--- a/Документация Waves RIDE.docx
+++ b/Документация Waves RIDE.docx
@@ -72,24 +72,32 @@
         <w:pStyle w:val="a3"/>
       </w:pPr>
       <w:r>
-        <w:t>Документация к лабораторной работе</w:t>
-      </w:r>
-    </w:p>
-    <w:p>
-      <w:pPr>
-        <w:pStyle w:val="a3"/>
-      </w:pPr>
-      <w:r>
-        <w:t xml:space="preserve">«Создание децентрализованного приложения с применением технологии </w:t>
-      </w:r>
+        <w:t xml:space="preserve">Документация к </w:t>
+      </w:r>
+      <w:r>
+        <w:t>практической</w:t>
+      </w:r>
+      <w:r>
+        <w:t xml:space="preserve"> работе</w:t>
+      </w:r>
+    </w:p>
+    <w:p>
+      <w:pPr>
+        <w:pStyle w:val="a3"/>
+      </w:pPr>
+      <w:r>
+        <w:t xml:space="preserve">Платформа </w:t>
+      </w:r>
+      <w:proofErr w:type="spellStart"/>
       <w:r>
         <w:rPr>
           <w:lang w:val="en-US"/>
         </w:rPr>
         <w:t>blockchain</w:t>
       </w:r>
-      <w:r>
-        <w:t xml:space="preserve"> на платформе </w:t>
+      <w:proofErr w:type="spellEnd"/>
+      <w:r>
+        <w:t xml:space="preserve"> </w:t>
       </w:r>
       <w:r>
         <w:rPr>
@@ -98,7 +106,16 @@
         <w:t>Waves</w:t>
       </w:r>
       <w:r>
-        <w:t xml:space="preserve">» </w:t>
+        <w:t xml:space="preserve">, и язык скриптов платформы </w:t>
+      </w:r>
+      <w:r>
+        <w:rPr>
+          <w:lang w:val="en-US"/>
+        </w:rPr>
+        <w:t>Ride</w:t>
+      </w:r>
+      <w:r>
+        <w:t xml:space="preserve"> </w:t>
       </w:r>
     </w:p>
     <w:p>
@@ -180,20 +197,29 @@
       <w:r>
         <w:t xml:space="preserve"> А.В.</w:t>
       </w:r>
+    </w:p>
+    <w:p/>
+    <w:p>
+      <w:pPr>
+        <w:spacing w:after="200" w:line="276" w:lineRule="auto"/>
+        <w:ind w:firstLine="0"/>
+      </w:pPr>
+      <w:r>
+        <w:br w:type="page"/>
+      </w:r>
+    </w:p>
+    <w:p>
       <w:bookmarkStart w:id="0" w:name="_GoBack"/>
       <w:bookmarkEnd w:id="0"/>
     </w:p>
     <w:sectPr>
-      <w:headerReference w:type="even" r:id="rId7"/>
-      <w:headerReference w:type="default" r:id="rId8"/>
-      <w:footerReference w:type="even" r:id="rId9"/>
-      <w:footerReference w:type="default" r:id="rId10"/>
-      <w:headerReference w:type="first" r:id="rId11"/>
-      <w:footerReference w:type="first" r:id="rId12"/>
+      <w:footerReference w:type="default" r:id="rId8"/>
+      <w:footerReference w:type="first" r:id="rId9"/>
       <w:pgSz w:w="11906" w:h="16838"/>
-      <w:pgMar w:top="1134" w:right="850" w:bottom="1134" w:left="1701" w:header="708" w:footer="708" w:gutter="0"/>
+      <w:pgMar w:top="1134" w:right="1418" w:bottom="1134" w:left="1134" w:header="709" w:footer="709" w:gutter="0"/>
       <w:cols w:space="708"/>
-      <w:docGrid w:linePitch="360"/>
+      <w:titlePg/>
+      <w:docGrid w:linePitch="381"/>
     </w:sectPr>
   </w:body>
 </w:document>
@@ -204,7 +230,7 @@
   <w:endnote w:type="separator" w:id="-1">
     <w:p>
       <w:pPr>
-        <w:spacing w:after="0" w:line="240" w:lineRule="auto"/>
+        <w:spacing w:line="240" w:lineRule="auto"/>
       </w:pPr>
       <w:r>
         <w:separator/>
@@ -214,7 +240,7 @@
   <w:endnote w:type="continuationSeparator" w:id="0">
     <w:p>
       <w:pPr>
-        <w:spacing w:after="0" w:line="240" w:lineRule="auto"/>
+        <w:spacing w:line="240" w:lineRule="auto"/>
       </w:pPr>
       <w:r>
         <w:continuationSeparator/>
@@ -226,6 +252,42 @@
 
 <file path=word/footer1.xml><?xml version="1.0" encoding="utf-8"?>
 <w:ftr xmlns:wpc="http://schemas.microsoft.com/office/word/2010/wordprocessingCanvas" xmlns:mc="http://schemas.openxmlformats.org/markup-compatibility/2006" xmlns:o="urn:schemas-microsoft-com:office:office" xmlns:r="http://schemas.openxmlformats.org/officeDocument/2006/relationships" xmlns:m="http://schemas.openxmlformats.org/officeDocument/2006/math" xmlns:v="urn:schemas-microsoft-com:vml" xmlns:wp14="http://schemas.microsoft.com/office/word/2010/wordprocessingDrawing" xmlns:wp="http://schemas.openxmlformats.org/drawingml/2006/wordprocessingDrawing" xmlns:w10="urn:schemas-microsoft-com:office:word" xmlns:w="http://schemas.openxmlformats.org/wordprocessingml/2006/main" xmlns:w14="http://schemas.microsoft.com/office/word/2010/wordml" xmlns:wpg="http://schemas.microsoft.com/office/word/2010/wordprocessingGroup" xmlns:wpi="http://schemas.microsoft.com/office/word/2010/wordprocessingInk" xmlns:wne="http://schemas.microsoft.com/office/word/2006/wordml" xmlns:wps="http://schemas.microsoft.com/office/word/2010/wordprocessingShape" mc:Ignorable="w14 wp14">
+  <w:sdt>
+    <w:sdtPr>
+      <w:id w:val="-868615201"/>
+      <w:docPartObj>
+        <w:docPartGallery w:val="Page Numbers (Bottom of Page)"/>
+        <w:docPartUnique/>
+      </w:docPartObj>
+    </w:sdtPr>
+    <w:sdtContent>
+      <w:p>
+        <w:pPr>
+          <w:pStyle w:val="a9"/>
+          <w:ind w:firstLine="0"/>
+          <w:jc w:val="center"/>
+        </w:pPr>
+        <w:r>
+          <w:fldChar w:fldCharType="begin"/>
+        </w:r>
+        <w:r>
+          <w:instrText>PAGE   \* MERGEFORMAT</w:instrText>
+        </w:r>
+        <w:r>
+          <w:fldChar w:fldCharType="separate"/>
+        </w:r>
+        <w:r>
+          <w:rPr>
+            <w:noProof/>
+          </w:rPr>
+          <w:t>2</w:t>
+        </w:r>
+        <w:r>
+          <w:fldChar w:fldCharType="end"/>
+        </w:r>
+      </w:p>
+    </w:sdtContent>
+  </w:sdt>
   <w:p>
     <w:pPr>
       <w:pStyle w:val="a9"/>
@@ -239,17 +301,12 @@
   <w:p>
     <w:pPr>
       <w:pStyle w:val="a9"/>
-    </w:pPr>
-  </w:p>
-</w:ftr>
-</file>
-
-<file path=word/footer3.xml><?xml version="1.0" encoding="utf-8"?>
-<w:ftr xmlns:wpc="http://schemas.microsoft.com/office/word/2010/wordprocessingCanvas" xmlns:mc="http://schemas.openxmlformats.org/markup-compatibility/2006" xmlns:o="urn:schemas-microsoft-com:office:office" xmlns:r="http://schemas.openxmlformats.org/officeDocument/2006/relationships" xmlns:m="http://schemas.openxmlformats.org/officeDocument/2006/math" xmlns:v="urn:schemas-microsoft-com:vml" xmlns:wp14="http://schemas.microsoft.com/office/word/2010/wordprocessingDrawing" xmlns:wp="http://schemas.openxmlformats.org/drawingml/2006/wordprocessingDrawing" xmlns:w10="urn:schemas-microsoft-com:office:word" xmlns:w="http://schemas.openxmlformats.org/wordprocessingml/2006/main" xmlns:w14="http://schemas.microsoft.com/office/word/2010/wordml" xmlns:wpg="http://schemas.microsoft.com/office/word/2010/wordprocessingGroup" xmlns:wpi="http://schemas.microsoft.com/office/word/2010/wordprocessingInk" xmlns:wne="http://schemas.microsoft.com/office/word/2006/wordml" xmlns:wps="http://schemas.microsoft.com/office/word/2010/wordprocessingShape" mc:Ignorable="w14 wp14">
-  <w:p>
-    <w:pPr>
-      <w:pStyle w:val="a9"/>
-    </w:pPr>
+      <w:ind w:firstLine="0"/>
+      <w:jc w:val="center"/>
+    </w:pPr>
+    <w:r>
+      <w:t>Москва 2019</w:t>
+    </w:r>
   </w:p>
 </w:ftr>
 </file>
@@ -259,7 +316,7 @@
   <w:footnote w:type="separator" w:id="-1">
     <w:p>
       <w:pPr>
-        <w:spacing w:after="0" w:line="240" w:lineRule="auto"/>
+        <w:spacing w:line="240" w:lineRule="auto"/>
       </w:pPr>
       <w:r>
         <w:separator/>
@@ -269,7 +326,7 @@
   <w:footnote w:type="continuationSeparator" w:id="0">
     <w:p>
       <w:pPr>
-        <w:spacing w:after="0" w:line="240" w:lineRule="auto"/>
+        <w:spacing w:line="240" w:lineRule="auto"/>
       </w:pPr>
       <w:r>
         <w:continuationSeparator/>
@@ -277,36 +334,6 @@
     </w:p>
   </w:footnote>
 </w:footnotes>
-</file>
-
-<file path=word/header1.xml><?xml version="1.0" encoding="utf-8"?>
-<w:hdr xmlns:wpc="http://schemas.microsoft.com/office/word/2010/wordprocessingCanvas" xmlns:mc="http://schemas.openxmlformats.org/markup-compatibility/2006" xmlns:o="urn:schemas-microsoft-com:office:office" xmlns:r="http://schemas.openxmlformats.org/officeDocument/2006/relationships" xmlns:m="http://schemas.openxmlformats.org/officeDocument/2006/math" xmlns:v="urn:schemas-microsoft-com:vml" xmlns:wp14="http://schemas.microsoft.com/office/word/2010/wordprocessingDrawing" xmlns:wp="http://schemas.openxmlformats.org/drawingml/2006/wordprocessingDrawing" xmlns:w10="urn:schemas-microsoft-com:office:word" xmlns:w="http://schemas.openxmlformats.org/wordprocessingml/2006/main" xmlns:w14="http://schemas.microsoft.com/office/word/2010/wordml" xmlns:wpg="http://schemas.microsoft.com/office/word/2010/wordprocessingGroup" xmlns:wpi="http://schemas.microsoft.com/office/word/2010/wordprocessingInk" xmlns:wne="http://schemas.microsoft.com/office/word/2006/wordml" xmlns:wps="http://schemas.microsoft.com/office/word/2010/wordprocessingShape" mc:Ignorable="w14 wp14">
-  <w:p>
-    <w:pPr>
-      <w:pStyle w:val="a7"/>
-    </w:pPr>
-  </w:p>
-</w:hdr>
-</file>
-
-<file path=word/header2.xml><?xml version="1.0" encoding="utf-8"?>
-<w:hdr xmlns:wpc="http://schemas.microsoft.com/office/word/2010/wordprocessingCanvas" xmlns:mc="http://schemas.openxmlformats.org/markup-compatibility/2006" xmlns:o="urn:schemas-microsoft-com:office:office" xmlns:r="http://schemas.openxmlformats.org/officeDocument/2006/relationships" xmlns:m="http://schemas.openxmlformats.org/officeDocument/2006/math" xmlns:v="urn:schemas-microsoft-com:vml" xmlns:wp14="http://schemas.microsoft.com/office/word/2010/wordprocessingDrawing" xmlns:wp="http://schemas.openxmlformats.org/drawingml/2006/wordprocessingDrawing" xmlns:w10="urn:schemas-microsoft-com:office:word" xmlns:w="http://schemas.openxmlformats.org/wordprocessingml/2006/main" xmlns:w14="http://schemas.microsoft.com/office/word/2010/wordml" xmlns:wpg="http://schemas.microsoft.com/office/word/2010/wordprocessingGroup" xmlns:wpi="http://schemas.microsoft.com/office/word/2010/wordprocessingInk" xmlns:wne="http://schemas.microsoft.com/office/word/2006/wordml" xmlns:wps="http://schemas.microsoft.com/office/word/2010/wordprocessingShape" mc:Ignorable="w14 wp14">
-  <w:p>
-    <w:pPr>
-      <w:pStyle w:val="a7"/>
-    </w:pPr>
-  </w:p>
-</w:hdr>
-</file>
-
-<file path=word/header3.xml><?xml version="1.0" encoding="utf-8"?>
-<w:hdr xmlns:wpc="http://schemas.microsoft.com/office/word/2010/wordprocessingCanvas" xmlns:mc="http://schemas.openxmlformats.org/markup-compatibility/2006" xmlns:o="urn:schemas-microsoft-com:office:office" xmlns:r="http://schemas.openxmlformats.org/officeDocument/2006/relationships" xmlns:m="http://schemas.openxmlformats.org/officeDocument/2006/math" xmlns:v="urn:schemas-microsoft-com:vml" xmlns:wp14="http://schemas.microsoft.com/office/word/2010/wordprocessingDrawing" xmlns:wp="http://schemas.openxmlformats.org/drawingml/2006/wordprocessingDrawing" xmlns:w10="urn:schemas-microsoft-com:office:word" xmlns:w="http://schemas.openxmlformats.org/wordprocessingml/2006/main" xmlns:w14="http://schemas.microsoft.com/office/word/2010/wordml" xmlns:wpg="http://schemas.microsoft.com/office/word/2010/wordprocessingGroup" xmlns:wpi="http://schemas.microsoft.com/office/word/2010/wordprocessingInk" xmlns:wne="http://schemas.microsoft.com/office/word/2006/wordml" xmlns:wps="http://schemas.microsoft.com/office/word/2010/wordprocessingShape" mc:Ignorable="w14 wp14">
-  <w:p>
-    <w:pPr>
-      <w:pStyle w:val="a7"/>
-    </w:pPr>
-  </w:p>
-</w:hdr>
 </file>
 
 <file path=word/styles.xml><?xml version="1.0" encoding="utf-8"?>
@@ -322,7 +349,7 @@
     </w:rPrDefault>
     <w:pPrDefault>
       <w:pPr>
-        <w:spacing w:after="160" w:line="259" w:lineRule="auto"/>
+        <w:spacing w:after="200" w:line="276" w:lineRule="auto"/>
       </w:pPr>
     </w:pPrDefault>
   </w:docDefaults>
@@ -468,6 +495,80 @@
   <w:style w:type="paragraph" w:default="1" w:styleId="a">
     <w:name w:val="Normal"/>
     <w:qFormat/>
+    <w:rsid w:val="00FA0290"/>
+    <w:pPr>
+      <w:spacing w:after="0" w:line="360" w:lineRule="auto"/>
+      <w:ind w:firstLine="851"/>
+    </w:pPr>
+    <w:rPr>
+      <w:rFonts w:ascii="Times New Roman" w:hAnsi="Times New Roman"/>
+      <w:sz w:val="28"/>
+      <w:szCs w:val="28"/>
+    </w:rPr>
+  </w:style>
+  <w:style w:type="paragraph" w:styleId="1">
+    <w:name w:val="heading 1"/>
+    <w:basedOn w:val="a"/>
+    <w:next w:val="a"/>
+    <w:link w:val="10"/>
+    <w:uiPriority w:val="9"/>
+    <w:qFormat/>
+    <w:rsid w:val="00FA0290"/>
+    <w:pPr>
+      <w:keepNext/>
+      <w:keepLines/>
+      <w:outlineLvl w:val="0"/>
+    </w:pPr>
+    <w:rPr>
+      <w:rFonts w:eastAsiaTheme="majorEastAsia" w:cs="Times New Roman"/>
+      <w:b/>
+      <w:bCs/>
+    </w:rPr>
+  </w:style>
+  <w:style w:type="paragraph" w:styleId="2">
+    <w:name w:val="heading 2"/>
+    <w:basedOn w:val="a"/>
+    <w:next w:val="a"/>
+    <w:link w:val="20"/>
+    <w:uiPriority w:val="9"/>
+    <w:semiHidden/>
+    <w:unhideWhenUsed/>
+    <w:qFormat/>
+    <w:rsid w:val="00FA0290"/>
+    <w:pPr>
+      <w:keepNext/>
+      <w:keepLines/>
+      <w:spacing w:before="200"/>
+      <w:outlineLvl w:val="1"/>
+    </w:pPr>
+    <w:rPr>
+      <w:rFonts w:eastAsiaTheme="majorEastAsia" w:cs="Times New Roman"/>
+      <w:b/>
+      <w:bCs/>
+    </w:rPr>
+  </w:style>
+  <w:style w:type="paragraph" w:styleId="3">
+    <w:name w:val="heading 3"/>
+    <w:basedOn w:val="a"/>
+    <w:next w:val="a"/>
+    <w:link w:val="30"/>
+    <w:uiPriority w:val="9"/>
+    <w:semiHidden/>
+    <w:unhideWhenUsed/>
+    <w:qFormat/>
+    <w:rsid w:val="00FA0290"/>
+    <w:pPr>
+      <w:keepNext/>
+      <w:keepLines/>
+      <w:spacing w:before="200"/>
+      <w:outlineLvl w:val="2"/>
+    </w:pPr>
+    <w:rPr>
+      <w:rFonts w:asciiTheme="majorHAnsi" w:eastAsiaTheme="majorEastAsia" w:hAnsiTheme="majorHAnsi" w:cstheme="majorBidi"/>
+      <w:b/>
+      <w:bCs/>
+      <w:color w:val="5B9BD5" w:themeColor="accent1"/>
+    </w:rPr>
   </w:style>
   <w:style w:type="character" w:default="1" w:styleId="a0">
     <w:name w:val="Default Paragraph Font"/>
@@ -501,11 +602,21 @@
     <w:basedOn w:val="a"/>
     <w:link w:val="a4"/>
     <w:qFormat/>
-    <w:rsid w:val="00050FD8"/>
-    <w:pPr>
-      <w:spacing w:after="0" w:line="360" w:lineRule="auto"/>
+    <w:rsid w:val="00FA0290"/>
+    <w:pPr>
+      <w:ind w:firstLine="0"/>
       <w:jc w:val="center"/>
     </w:pPr>
+    <w:rPr>
+      <w:rFonts w:cs="Times New Roman"/>
+      <w:lang w:eastAsia="ru-RU"/>
+    </w:rPr>
+  </w:style>
+  <w:style w:type="character" w:customStyle="1" w:styleId="a4">
+    <w:name w:val="Титул Заголовок Знак"/>
+    <w:basedOn w:val="a0"/>
+    <w:link w:val="a3"/>
+    <w:rsid w:val="00FA0290"/>
     <w:rPr>
       <w:rFonts w:ascii="Times New Roman" w:hAnsi="Times New Roman" w:cs="Times New Roman"/>
       <w:sz w:val="28"/>
@@ -513,11 +624,26 @@
       <w:lang w:eastAsia="ru-RU"/>
     </w:rPr>
   </w:style>
-  <w:style w:type="character" w:customStyle="1" w:styleId="a4">
-    <w:name w:val="Титул Заголовок Знак"/>
+  <w:style w:type="paragraph" w:customStyle="1" w:styleId="a5">
+    <w:name w:val="Подпись Титул"/>
+    <w:basedOn w:val="a"/>
+    <w:link w:val="a6"/>
+    <w:qFormat/>
+    <w:rsid w:val="00FA0290"/>
+    <w:pPr>
+      <w:ind w:firstLine="0"/>
+      <w:jc w:val="right"/>
+    </w:pPr>
+    <w:rPr>
+      <w:rFonts w:cs="Times New Roman"/>
+      <w:lang w:eastAsia="ru-RU"/>
+    </w:rPr>
+  </w:style>
+  <w:style w:type="character" w:customStyle="1" w:styleId="a6">
+    <w:name w:val="Подпись Титул Знак"/>
     <w:basedOn w:val="a0"/>
-    <w:link w:val="a3"/>
-    <w:rsid w:val="00050FD8"/>
+    <w:link w:val="a5"/>
+    <w:rsid w:val="00FA0290"/>
     <w:rPr>
       <w:rFonts w:ascii="Times New Roman" w:hAnsi="Times New Roman" w:cs="Times New Roman"/>
       <w:sz w:val="28"/>
@@ -525,35 +651,6 @@
       <w:lang w:eastAsia="ru-RU"/>
     </w:rPr>
   </w:style>
-  <w:style w:type="paragraph" w:customStyle="1" w:styleId="a5">
-    <w:name w:val="Подпись Титул"/>
-    <w:basedOn w:val="a"/>
-    <w:link w:val="a6"/>
-    <w:qFormat/>
-    <w:rsid w:val="00050FD8"/>
-    <w:pPr>
-      <w:spacing w:after="0" w:line="360" w:lineRule="auto"/>
-      <w:jc w:val="right"/>
-    </w:pPr>
-    <w:rPr>
-      <w:rFonts w:ascii="Times New Roman" w:hAnsi="Times New Roman" w:cs="Times New Roman"/>
-      <w:sz w:val="28"/>
-      <w:szCs w:val="28"/>
-      <w:lang w:eastAsia="ru-RU"/>
-    </w:rPr>
-  </w:style>
-  <w:style w:type="character" w:customStyle="1" w:styleId="a6">
-    <w:name w:val="Подпись Титул Знак"/>
-    <w:basedOn w:val="a0"/>
-    <w:link w:val="a5"/>
-    <w:rsid w:val="00050FD8"/>
-    <w:rPr>
-      <w:rFonts w:ascii="Times New Roman" w:hAnsi="Times New Roman" w:cs="Times New Roman"/>
-      <w:sz w:val="28"/>
-      <w:szCs w:val="28"/>
-      <w:lang w:eastAsia="ru-RU"/>
-    </w:rPr>
-  </w:style>
   <w:style w:type="paragraph" w:styleId="a7">
     <w:name w:val="header"/>
     <w:basedOn w:val="a"/>
@@ -566,7 +663,7 @@
         <w:tab w:val="center" w:pos="4677"/>
         <w:tab w:val="right" w:pos="9355"/>
       </w:tabs>
-      <w:spacing w:after="0" w:line="240" w:lineRule="auto"/>
+      <w:spacing w:line="240" w:lineRule="auto"/>
     </w:pPr>
   </w:style>
   <w:style w:type="character" w:customStyle="1" w:styleId="a8">
@@ -588,7 +685,7 @@
         <w:tab w:val="center" w:pos="4677"/>
         <w:tab w:val="right" w:pos="9355"/>
       </w:tabs>
-      <w:spacing w:after="0" w:line="240" w:lineRule="auto"/>
+      <w:spacing w:line="240" w:lineRule="auto"/>
     </w:pPr>
   </w:style>
   <w:style w:type="character" w:customStyle="1" w:styleId="aa">
@@ -597,6 +694,136 @@
     <w:link w:val="a9"/>
     <w:uiPriority w:val="99"/>
     <w:rsid w:val="009A4B5D"/>
+  </w:style>
+  <w:style w:type="paragraph" w:customStyle="1" w:styleId="ab">
+    <w:name w:val="Колонтитул"/>
+    <w:basedOn w:val="a9"/>
+    <w:link w:val="ac"/>
+    <w:qFormat/>
+    <w:rsid w:val="00FA0290"/>
+    <w:pPr>
+      <w:ind w:firstLine="0"/>
+      <w:jc w:val="center"/>
+    </w:pPr>
+    <w:rPr>
+      <w:rFonts w:eastAsiaTheme="minorEastAsia" w:cs="Times New Roman"/>
+      <w:lang w:eastAsia="ru-RU"/>
+    </w:rPr>
+  </w:style>
+  <w:style w:type="character" w:customStyle="1" w:styleId="ac">
+    <w:name w:val="Колонтитул Знак"/>
+    <w:basedOn w:val="aa"/>
+    <w:link w:val="ab"/>
+    <w:rsid w:val="00FA0290"/>
+    <w:rPr>
+      <w:rFonts w:ascii="Times New Roman" w:eastAsiaTheme="minorEastAsia" w:hAnsi="Times New Roman" w:cs="Times New Roman"/>
+      <w:sz w:val="28"/>
+      <w:szCs w:val="28"/>
+      <w:lang w:eastAsia="ru-RU"/>
+    </w:rPr>
+  </w:style>
+  <w:style w:type="paragraph" w:customStyle="1" w:styleId="ad">
+    <w:name w:val="Данные таблиц"/>
+    <w:basedOn w:val="a"/>
+    <w:link w:val="ae"/>
+    <w:qFormat/>
+    <w:rsid w:val="00FA0290"/>
+    <w:pPr>
+      <w:ind w:firstLine="0"/>
+    </w:pPr>
+    <w:rPr>
+      <w:rFonts w:cs="Times New Roman"/>
+    </w:rPr>
+  </w:style>
+  <w:style w:type="character" w:customStyle="1" w:styleId="ae">
+    <w:name w:val="Данные таблиц Знак"/>
+    <w:basedOn w:val="a0"/>
+    <w:link w:val="ad"/>
+    <w:rsid w:val="00FA0290"/>
+    <w:rPr>
+      <w:rFonts w:ascii="Times New Roman" w:hAnsi="Times New Roman" w:cs="Times New Roman"/>
+      <w:sz w:val="28"/>
+      <w:szCs w:val="28"/>
+    </w:rPr>
+  </w:style>
+  <w:style w:type="character" w:customStyle="1" w:styleId="10">
+    <w:name w:val="Заголовок 1 Знак"/>
+    <w:basedOn w:val="a0"/>
+    <w:link w:val="1"/>
+    <w:uiPriority w:val="9"/>
+    <w:rsid w:val="00FA0290"/>
+    <w:rPr>
+      <w:rFonts w:ascii="Times New Roman" w:eastAsiaTheme="majorEastAsia" w:hAnsi="Times New Roman" w:cs="Times New Roman"/>
+      <w:b/>
+      <w:bCs/>
+      <w:sz w:val="28"/>
+      <w:szCs w:val="28"/>
+    </w:rPr>
+  </w:style>
+  <w:style w:type="character" w:customStyle="1" w:styleId="20">
+    <w:name w:val="Заголовок 2 Знак"/>
+    <w:basedOn w:val="a0"/>
+    <w:link w:val="2"/>
+    <w:uiPriority w:val="9"/>
+    <w:semiHidden/>
+    <w:rsid w:val="00FA0290"/>
+    <w:rPr>
+      <w:rFonts w:ascii="Times New Roman" w:eastAsiaTheme="majorEastAsia" w:hAnsi="Times New Roman" w:cs="Times New Roman"/>
+      <w:b/>
+      <w:bCs/>
+      <w:sz w:val="28"/>
+      <w:szCs w:val="28"/>
+    </w:rPr>
+  </w:style>
+  <w:style w:type="character" w:customStyle="1" w:styleId="30">
+    <w:name w:val="Заголовок 3 Знак"/>
+    <w:basedOn w:val="a0"/>
+    <w:link w:val="3"/>
+    <w:uiPriority w:val="9"/>
+    <w:semiHidden/>
+    <w:rsid w:val="00FA0290"/>
+    <w:rPr>
+      <w:rFonts w:asciiTheme="majorHAnsi" w:eastAsiaTheme="majorEastAsia" w:hAnsiTheme="majorHAnsi" w:cstheme="majorBidi"/>
+      <w:b/>
+      <w:bCs/>
+      <w:color w:val="5B9BD5" w:themeColor="accent1"/>
+      <w:sz w:val="28"/>
+      <w:szCs w:val="28"/>
+    </w:rPr>
+  </w:style>
+  <w:style w:type="paragraph" w:styleId="af">
+    <w:name w:val="caption"/>
+    <w:basedOn w:val="a"/>
+    <w:next w:val="a"/>
+    <w:uiPriority w:val="35"/>
+    <w:semiHidden/>
+    <w:unhideWhenUsed/>
+    <w:qFormat/>
+    <w:rsid w:val="00FA0290"/>
+    <w:pPr>
+      <w:spacing w:line="240" w:lineRule="auto"/>
+      <w:ind w:firstLine="0"/>
+      <w:jc w:val="center"/>
+    </w:pPr>
+    <w:rPr>
+      <w:rFonts w:cs="Times New Roman"/>
+      <w:b/>
+      <w:bCs/>
+    </w:rPr>
+  </w:style>
+  <w:style w:type="paragraph" w:styleId="af0">
+    <w:name w:val="List Paragraph"/>
+    <w:basedOn w:val="a"/>
+    <w:uiPriority w:val="34"/>
+    <w:qFormat/>
+    <w:rsid w:val="00FA0290"/>
+    <w:pPr>
+      <w:ind w:left="720"/>
+      <w:contextualSpacing/>
+    </w:pPr>
+    <w:rPr>
+      <w:rFonts w:cs="Times New Roman"/>
+    </w:rPr>
   </w:style>
 </w:styles>
 </file>
@@ -614,7 +841,7 @@
     </w:rPrDefault>
     <w:pPrDefault>
       <w:pPr>
-        <w:spacing w:after="160" w:line="259" w:lineRule="auto"/>
+        <w:spacing w:after="200" w:line="276" w:lineRule="auto"/>
       </w:pPr>
     </w:pPrDefault>
   </w:docDefaults>
@@ -760,6 +987,80 @@
   <w:style w:type="paragraph" w:default="1" w:styleId="a">
     <w:name w:val="Normal"/>
     <w:qFormat/>
+    <w:rsid w:val="00FA0290"/>
+    <w:pPr>
+      <w:spacing w:after="0" w:line="360" w:lineRule="auto"/>
+      <w:ind w:firstLine="851"/>
+    </w:pPr>
+    <w:rPr>
+      <w:rFonts w:ascii="Times New Roman" w:hAnsi="Times New Roman"/>
+      <w:sz w:val="28"/>
+      <w:szCs w:val="28"/>
+    </w:rPr>
+  </w:style>
+  <w:style w:type="paragraph" w:styleId="1">
+    <w:name w:val="heading 1"/>
+    <w:basedOn w:val="a"/>
+    <w:next w:val="a"/>
+    <w:link w:val="10"/>
+    <w:uiPriority w:val="9"/>
+    <w:qFormat/>
+    <w:rsid w:val="00FA0290"/>
+    <w:pPr>
+      <w:keepNext/>
+      <w:keepLines/>
+      <w:outlineLvl w:val="0"/>
+    </w:pPr>
+    <w:rPr>
+      <w:rFonts w:eastAsiaTheme="majorEastAsia" w:cs="Times New Roman"/>
+      <w:b/>
+      <w:bCs/>
+    </w:rPr>
+  </w:style>
+  <w:style w:type="paragraph" w:styleId="2">
+    <w:name w:val="heading 2"/>
+    <w:basedOn w:val="a"/>
+    <w:next w:val="a"/>
+    <w:link w:val="20"/>
+    <w:uiPriority w:val="9"/>
+    <w:semiHidden/>
+    <w:unhideWhenUsed/>
+    <w:qFormat/>
+    <w:rsid w:val="00FA0290"/>
+    <w:pPr>
+      <w:keepNext/>
+      <w:keepLines/>
+      <w:spacing w:before="200"/>
+      <w:outlineLvl w:val="1"/>
+    </w:pPr>
+    <w:rPr>
+      <w:rFonts w:eastAsiaTheme="majorEastAsia" w:cs="Times New Roman"/>
+      <w:b/>
+      <w:bCs/>
+    </w:rPr>
+  </w:style>
+  <w:style w:type="paragraph" w:styleId="3">
+    <w:name w:val="heading 3"/>
+    <w:basedOn w:val="a"/>
+    <w:next w:val="a"/>
+    <w:link w:val="30"/>
+    <w:uiPriority w:val="9"/>
+    <w:semiHidden/>
+    <w:unhideWhenUsed/>
+    <w:qFormat/>
+    <w:rsid w:val="00FA0290"/>
+    <w:pPr>
+      <w:keepNext/>
+      <w:keepLines/>
+      <w:spacing w:before="200"/>
+      <w:outlineLvl w:val="2"/>
+    </w:pPr>
+    <w:rPr>
+      <w:rFonts w:asciiTheme="majorHAnsi" w:eastAsiaTheme="majorEastAsia" w:hAnsiTheme="majorHAnsi" w:cstheme="majorBidi"/>
+      <w:b/>
+      <w:bCs/>
+      <w:color w:val="5B9BD5" w:themeColor="accent1"/>
+    </w:rPr>
   </w:style>
   <w:style w:type="character" w:default="1" w:styleId="a0">
     <w:name w:val="Default Paragraph Font"/>
@@ -793,11 +1094,21 @@
     <w:basedOn w:val="a"/>
     <w:link w:val="a4"/>
     <w:qFormat/>
-    <w:rsid w:val="00050FD8"/>
-    <w:pPr>
-      <w:spacing w:after="0" w:line="360" w:lineRule="auto"/>
+    <w:rsid w:val="00FA0290"/>
+    <w:pPr>
+      <w:ind w:firstLine="0"/>
       <w:jc w:val="center"/>
     </w:pPr>
+    <w:rPr>
+      <w:rFonts w:cs="Times New Roman"/>
+      <w:lang w:eastAsia="ru-RU"/>
+    </w:rPr>
+  </w:style>
+  <w:style w:type="character" w:customStyle="1" w:styleId="a4">
+    <w:name w:val="Титул Заголовок Знак"/>
+    <w:basedOn w:val="a0"/>
+    <w:link w:val="a3"/>
+    <w:rsid w:val="00FA0290"/>
     <w:rPr>
       <w:rFonts w:ascii="Times New Roman" w:hAnsi="Times New Roman" w:cs="Times New Roman"/>
       <w:sz w:val="28"/>
@@ -805,11 +1116,26 @@
       <w:lang w:eastAsia="ru-RU"/>
     </w:rPr>
   </w:style>
-  <w:style w:type="character" w:customStyle="1" w:styleId="a4">
-    <w:name w:val="Титул Заголовок Знак"/>
+  <w:style w:type="paragraph" w:customStyle="1" w:styleId="a5">
+    <w:name w:val="Подпись Титул"/>
+    <w:basedOn w:val="a"/>
+    <w:link w:val="a6"/>
+    <w:qFormat/>
+    <w:rsid w:val="00FA0290"/>
+    <w:pPr>
+      <w:ind w:firstLine="0"/>
+      <w:jc w:val="right"/>
+    </w:pPr>
+    <w:rPr>
+      <w:rFonts w:cs="Times New Roman"/>
+      <w:lang w:eastAsia="ru-RU"/>
+    </w:rPr>
+  </w:style>
+  <w:style w:type="character" w:customStyle="1" w:styleId="a6">
+    <w:name w:val="Подпись Титул Знак"/>
     <w:basedOn w:val="a0"/>
-    <w:link w:val="a3"/>
-    <w:rsid w:val="00050FD8"/>
+    <w:link w:val="a5"/>
+    <w:rsid w:val="00FA0290"/>
     <w:rPr>
       <w:rFonts w:ascii="Times New Roman" w:hAnsi="Times New Roman" w:cs="Times New Roman"/>
       <w:sz w:val="28"/>
@@ -817,35 +1143,6 @@
       <w:lang w:eastAsia="ru-RU"/>
     </w:rPr>
   </w:style>
-  <w:style w:type="paragraph" w:customStyle="1" w:styleId="a5">
-    <w:name w:val="Подпись Титул"/>
-    <w:basedOn w:val="a"/>
-    <w:link w:val="a6"/>
-    <w:qFormat/>
-    <w:rsid w:val="00050FD8"/>
-    <w:pPr>
-      <w:spacing w:after="0" w:line="360" w:lineRule="auto"/>
-      <w:jc w:val="right"/>
-    </w:pPr>
-    <w:rPr>
-      <w:rFonts w:ascii="Times New Roman" w:hAnsi="Times New Roman" w:cs="Times New Roman"/>
-      <w:sz w:val="28"/>
-      <w:szCs w:val="28"/>
-      <w:lang w:eastAsia="ru-RU"/>
-    </w:rPr>
-  </w:style>
-  <w:style w:type="character" w:customStyle="1" w:styleId="a6">
-    <w:name w:val="Подпись Титул Знак"/>
-    <w:basedOn w:val="a0"/>
-    <w:link w:val="a5"/>
-    <w:rsid w:val="00050FD8"/>
-    <w:rPr>
-      <w:rFonts w:ascii="Times New Roman" w:hAnsi="Times New Roman" w:cs="Times New Roman"/>
-      <w:sz w:val="28"/>
-      <w:szCs w:val="28"/>
-      <w:lang w:eastAsia="ru-RU"/>
-    </w:rPr>
-  </w:style>
   <w:style w:type="paragraph" w:styleId="a7">
     <w:name w:val="header"/>
     <w:basedOn w:val="a"/>
@@ -858,7 +1155,7 @@
         <w:tab w:val="center" w:pos="4677"/>
         <w:tab w:val="right" w:pos="9355"/>
       </w:tabs>
-      <w:spacing w:after="0" w:line="240" w:lineRule="auto"/>
+      <w:spacing w:line="240" w:lineRule="auto"/>
     </w:pPr>
   </w:style>
   <w:style w:type="character" w:customStyle="1" w:styleId="a8">
@@ -880,7 +1177,7 @@
         <w:tab w:val="center" w:pos="4677"/>
         <w:tab w:val="right" w:pos="9355"/>
       </w:tabs>
-      <w:spacing w:after="0" w:line="240" w:lineRule="auto"/>
+      <w:spacing w:line="240" w:lineRule="auto"/>
     </w:pPr>
   </w:style>
   <w:style w:type="character" w:customStyle="1" w:styleId="aa">
@@ -889,6 +1186,136 @@
     <w:link w:val="a9"/>
     <w:uiPriority w:val="99"/>
     <w:rsid w:val="009A4B5D"/>
+  </w:style>
+  <w:style w:type="paragraph" w:customStyle="1" w:styleId="ab">
+    <w:name w:val="Колонтитул"/>
+    <w:basedOn w:val="a9"/>
+    <w:link w:val="ac"/>
+    <w:qFormat/>
+    <w:rsid w:val="00FA0290"/>
+    <w:pPr>
+      <w:ind w:firstLine="0"/>
+      <w:jc w:val="center"/>
+    </w:pPr>
+    <w:rPr>
+      <w:rFonts w:eastAsiaTheme="minorEastAsia" w:cs="Times New Roman"/>
+      <w:lang w:eastAsia="ru-RU"/>
+    </w:rPr>
+  </w:style>
+  <w:style w:type="character" w:customStyle="1" w:styleId="ac">
+    <w:name w:val="Колонтитул Знак"/>
+    <w:basedOn w:val="aa"/>
+    <w:link w:val="ab"/>
+    <w:rsid w:val="00FA0290"/>
+    <w:rPr>
+      <w:rFonts w:ascii="Times New Roman" w:eastAsiaTheme="minorEastAsia" w:hAnsi="Times New Roman" w:cs="Times New Roman"/>
+      <w:sz w:val="28"/>
+      <w:szCs w:val="28"/>
+      <w:lang w:eastAsia="ru-RU"/>
+    </w:rPr>
+  </w:style>
+  <w:style w:type="paragraph" w:customStyle="1" w:styleId="ad">
+    <w:name w:val="Данные таблиц"/>
+    <w:basedOn w:val="a"/>
+    <w:link w:val="ae"/>
+    <w:qFormat/>
+    <w:rsid w:val="00FA0290"/>
+    <w:pPr>
+      <w:ind w:firstLine="0"/>
+    </w:pPr>
+    <w:rPr>
+      <w:rFonts w:cs="Times New Roman"/>
+    </w:rPr>
+  </w:style>
+  <w:style w:type="character" w:customStyle="1" w:styleId="ae">
+    <w:name w:val="Данные таблиц Знак"/>
+    <w:basedOn w:val="a0"/>
+    <w:link w:val="ad"/>
+    <w:rsid w:val="00FA0290"/>
+    <w:rPr>
+      <w:rFonts w:ascii="Times New Roman" w:hAnsi="Times New Roman" w:cs="Times New Roman"/>
+      <w:sz w:val="28"/>
+      <w:szCs w:val="28"/>
+    </w:rPr>
+  </w:style>
+  <w:style w:type="character" w:customStyle="1" w:styleId="10">
+    <w:name w:val="Заголовок 1 Знак"/>
+    <w:basedOn w:val="a0"/>
+    <w:link w:val="1"/>
+    <w:uiPriority w:val="9"/>
+    <w:rsid w:val="00FA0290"/>
+    <w:rPr>
+      <w:rFonts w:ascii="Times New Roman" w:eastAsiaTheme="majorEastAsia" w:hAnsi="Times New Roman" w:cs="Times New Roman"/>
+      <w:b/>
+      <w:bCs/>
+      <w:sz w:val="28"/>
+      <w:szCs w:val="28"/>
+    </w:rPr>
+  </w:style>
+  <w:style w:type="character" w:customStyle="1" w:styleId="20">
+    <w:name w:val="Заголовок 2 Знак"/>
+    <w:basedOn w:val="a0"/>
+    <w:link w:val="2"/>
+    <w:uiPriority w:val="9"/>
+    <w:semiHidden/>
+    <w:rsid w:val="00FA0290"/>
+    <w:rPr>
+      <w:rFonts w:ascii="Times New Roman" w:eastAsiaTheme="majorEastAsia" w:hAnsi="Times New Roman" w:cs="Times New Roman"/>
+      <w:b/>
+      <w:bCs/>
+      <w:sz w:val="28"/>
+      <w:szCs w:val="28"/>
+    </w:rPr>
+  </w:style>
+  <w:style w:type="character" w:customStyle="1" w:styleId="30">
+    <w:name w:val="Заголовок 3 Знак"/>
+    <w:basedOn w:val="a0"/>
+    <w:link w:val="3"/>
+    <w:uiPriority w:val="9"/>
+    <w:semiHidden/>
+    <w:rsid w:val="00FA0290"/>
+    <w:rPr>
+      <w:rFonts w:asciiTheme="majorHAnsi" w:eastAsiaTheme="majorEastAsia" w:hAnsiTheme="majorHAnsi" w:cstheme="majorBidi"/>
+      <w:b/>
+      <w:bCs/>
+      <w:color w:val="5B9BD5" w:themeColor="accent1"/>
+      <w:sz w:val="28"/>
+      <w:szCs w:val="28"/>
+    </w:rPr>
+  </w:style>
+  <w:style w:type="paragraph" w:styleId="af">
+    <w:name w:val="caption"/>
+    <w:basedOn w:val="a"/>
+    <w:next w:val="a"/>
+    <w:uiPriority w:val="35"/>
+    <w:semiHidden/>
+    <w:unhideWhenUsed/>
+    <w:qFormat/>
+    <w:rsid w:val="00FA0290"/>
+    <w:pPr>
+      <w:spacing w:line="240" w:lineRule="auto"/>
+      <w:ind w:firstLine="0"/>
+      <w:jc w:val="center"/>
+    </w:pPr>
+    <w:rPr>
+      <w:rFonts w:cs="Times New Roman"/>
+      <w:b/>
+      <w:bCs/>
+    </w:rPr>
+  </w:style>
+  <w:style w:type="paragraph" w:styleId="af0">
+    <w:name w:val="List Paragraph"/>
+    <w:basedOn w:val="a"/>
+    <w:uiPriority w:val="34"/>
+    <w:qFormat/>
+    <w:rsid w:val="00FA0290"/>
+    <w:pPr>
+      <w:ind w:left="720"/>
+      <w:contextualSpacing/>
+    </w:pPr>
+    <w:rPr>
+      <w:rFonts w:cs="Times New Roman"/>
+    </w:rPr>
   </w:style>
 </w:styles>
 </file>
@@ -1148,8 +1575,20 @@
   <a:extraClrSchemeLst/>
   <a:extLst>
     <a:ext uri="{05A4C25C-085E-4340-85A3-A5531E510DB2}">
-      <thm15:themeFamily xmlns:thm15="http://schemas.microsoft.com/office/thememl/2012/main" xmlns="" name="Office Theme" id="{62F939B6-93AF-4DB8-9C6B-D6C7DFDC589F}" vid="{4A3C46E8-61CC-4603-A589-7422A47A8E4A}"/>
+      <thm15:themeFamily xmlns="" xmlns:thm15="http://schemas.microsoft.com/office/thememl/2012/main" name="Office Theme" id="{62F939B6-93AF-4DB8-9C6B-D6C7DFDC589F}" vid="{4A3C46E8-61CC-4603-A589-7422A47A8E4A}"/>
     </a:ext>
   </a:extLst>
 </a:theme>
+</file>
+
+<file path=customXml/item1.xml><?xml version="1.0" encoding="utf-8"?>
+<b:Sources xmlns:b="http://schemas.openxmlformats.org/officeDocument/2006/bibliography" xmlns="http://schemas.openxmlformats.org/officeDocument/2006/bibliography" SelectedStyle="\APA.XSL" StyleName="APA"/>
+</file>
+
+<file path=customXml/itemProps1.xml><?xml version="1.0" encoding="utf-8"?>
+<ds:datastoreItem xmlns:ds="http://schemas.openxmlformats.org/officeDocument/2006/customXml" ds:itemID="{4863D511-11A6-4C22-B46A-E285B8D1D041}">
+  <ds:schemaRefs>
+    <ds:schemaRef ds:uri="http://schemas.openxmlformats.org/officeDocument/2006/bibliography"/>
+  </ds:schemaRefs>
+</ds:datastoreItem>
 </file>
--- a/Документация Waves RIDE.docx
+++ b/Документация Waves RIDE.docx
@@ -103,16 +103,33 @@
         <w:rPr>
           <w:lang w:val="en-US"/>
         </w:rPr>
-        <w:t>Waves</w:t>
-      </w:r>
-      <w:r>
-        <w:t xml:space="preserve">, и язык скриптов платформы </w:t>
-      </w:r>
-      <w:r>
-        <w:rPr>
-          <w:lang w:val="en-US"/>
-        </w:rPr>
-        <w:t>Ride</w:t>
+        <w:t>W</w:t>
+      </w:r>
+      <w:bookmarkStart w:id="0" w:name="_GoBack"/>
+      <w:bookmarkEnd w:id="0"/>
+      <w:r>
+        <w:rPr>
+          <w:lang w:val="en-US"/>
+        </w:rPr>
+        <w:t>aves</w:t>
+      </w:r>
+      <w:r>
+        <w:t>, и язык скриптов</w:t>
+      </w:r>
+      <w:r>
+        <w:t xml:space="preserve"> </w:t>
+      </w:r>
+      <w:r>
+        <w:rPr>
+          <w:lang w:val="en-US"/>
+        </w:rPr>
+        <w:t>R</w:t>
+      </w:r>
+      <w:r>
+        <w:rPr>
+          <w:lang w:val="en-US"/>
+        </w:rPr>
+        <w:t>IDE</w:t>
       </w:r>
       <w:r>
         <w:t xml:space="preserve"> </w:t>
@@ -208,13 +225,3111 @@
         <w:br w:type="page"/>
       </w:r>
     </w:p>
-    <w:p>
-      <w:bookmarkStart w:id="0" w:name="_GoBack"/>
-      <w:bookmarkEnd w:id="0"/>
+    <w:sdt>
+      <w:sdtPr>
+        <w:id w:val="-2043431681"/>
+        <w:docPartObj>
+          <w:docPartGallery w:val="Table of Contents"/>
+          <w:docPartUnique/>
+        </w:docPartObj>
+      </w:sdtPr>
+      <w:sdtEndPr>
+        <w:rPr>
+          <w:rFonts w:ascii="Times New Roman" w:eastAsiaTheme="minorHAnsi" w:hAnsi="Times New Roman" w:cstheme="minorBidi"/>
+          <w:color w:val="auto"/>
+          <w:lang w:eastAsia="en-US"/>
+        </w:rPr>
+      </w:sdtEndPr>
+      <w:sdtContent>
+        <w:p>
+          <w:pPr>
+            <w:pStyle w:val="af1"/>
+          </w:pPr>
+          <w:r>
+            <w:t>Оглавление</w:t>
+          </w:r>
+        </w:p>
+        <w:p>
+          <w:pPr>
+            <w:pStyle w:val="11"/>
+            <w:tabs>
+              <w:tab w:val="right" w:leader="dot" w:pos="9344"/>
+            </w:tabs>
+            <w:rPr>
+              <w:rFonts w:asciiTheme="minorHAnsi" w:eastAsiaTheme="minorEastAsia" w:hAnsiTheme="minorHAnsi"/>
+              <w:noProof/>
+              <w:sz w:val="22"/>
+              <w:szCs w:val="22"/>
+              <w:lang w:eastAsia="ru-RU"/>
+            </w:rPr>
+          </w:pPr>
+          <w:r>
+            <w:fldChar w:fldCharType="begin"/>
+          </w:r>
+          <w:r>
+            <w:instrText xml:space="preserve"> TOC \o "1-3" \h \z \u </w:instrText>
+          </w:r>
+          <w:r>
+            <w:fldChar w:fldCharType="separate"/>
+          </w:r>
+          <w:hyperlink w:anchor="_Toc13302300" w:history="1">
+            <w:r>
+              <w:rPr>
+                <w:rStyle w:val="af4"/>
+                <w:noProof/>
+                <w:lang w:val="en-US"/>
+              </w:rPr>
+              <w:t xml:space="preserve">1 </w:t>
+            </w:r>
+            <w:r>
+              <w:rPr>
+                <w:rStyle w:val="af4"/>
+                <w:noProof/>
+              </w:rPr>
+              <w:t xml:space="preserve">Обзор платформы </w:t>
+            </w:r>
+            <w:r>
+              <w:rPr>
+                <w:rStyle w:val="af4"/>
+                <w:noProof/>
+                <w:lang w:val="en-US"/>
+              </w:rPr>
+              <w:t>Waves</w:t>
+            </w:r>
+            <w:r>
+              <w:rPr>
+                <w:noProof/>
+                <w:webHidden/>
+              </w:rPr>
+              <w:tab/>
+            </w:r>
+            <w:r>
+              <w:rPr>
+                <w:noProof/>
+                <w:webHidden/>
+              </w:rPr>
+              <w:fldChar w:fldCharType="begin"/>
+            </w:r>
+            <w:r>
+              <w:rPr>
+                <w:noProof/>
+                <w:webHidden/>
+              </w:rPr>
+              <w:instrText xml:space="preserve"> PAGEREF _Toc13302300 \h </w:instrText>
+            </w:r>
+            <w:r>
+              <w:rPr>
+                <w:noProof/>
+                <w:webHidden/>
+              </w:rPr>
+            </w:r>
+            <w:r>
+              <w:rPr>
+                <w:noProof/>
+                <w:webHidden/>
+              </w:rPr>
+              <w:fldChar w:fldCharType="separate"/>
+            </w:r>
+            <w:r>
+              <w:rPr>
+                <w:noProof/>
+                <w:webHidden/>
+              </w:rPr>
+              <w:t>3</w:t>
+            </w:r>
+            <w:r>
+              <w:rPr>
+                <w:noProof/>
+                <w:webHidden/>
+              </w:rPr>
+              <w:fldChar w:fldCharType="end"/>
+            </w:r>
+          </w:hyperlink>
+        </w:p>
+        <w:p>
+          <w:pPr>
+            <w:pStyle w:val="21"/>
+            <w:tabs>
+              <w:tab w:val="left" w:pos="1760"/>
+              <w:tab w:val="right" w:leader="dot" w:pos="9344"/>
+            </w:tabs>
+            <w:rPr>
+              <w:rFonts w:asciiTheme="minorHAnsi" w:eastAsiaTheme="minorEastAsia" w:hAnsiTheme="minorHAnsi"/>
+              <w:noProof/>
+              <w:sz w:val="22"/>
+              <w:szCs w:val="22"/>
+              <w:lang w:eastAsia="ru-RU"/>
+            </w:rPr>
+          </w:pPr>
+          <w:hyperlink w:anchor="_Toc13302301" w:history="1">
+            <w:r>
+              <w:rPr>
+                <w:rStyle w:val="af4"/>
+                <w:noProof/>
+              </w:rPr>
+              <w:t>1.1</w:t>
+            </w:r>
+            <w:r>
+              <w:rPr>
+                <w:rFonts w:asciiTheme="minorHAnsi" w:eastAsiaTheme="minorEastAsia" w:hAnsiTheme="minorHAnsi"/>
+                <w:noProof/>
+                <w:sz w:val="22"/>
+                <w:szCs w:val="22"/>
+                <w:lang w:eastAsia="ru-RU"/>
+              </w:rPr>
+              <w:tab/>
+            </w:r>
+            <w:r>
+              <w:rPr>
+                <w:rStyle w:val="af4"/>
+                <w:noProof/>
+              </w:rPr>
+              <w:t>Введение</w:t>
+            </w:r>
+            <w:r>
+              <w:rPr>
+                <w:noProof/>
+                <w:webHidden/>
+              </w:rPr>
+              <w:tab/>
+            </w:r>
+            <w:r>
+              <w:rPr>
+                <w:noProof/>
+                <w:webHidden/>
+              </w:rPr>
+              <w:fldChar w:fldCharType="begin"/>
+            </w:r>
+            <w:r>
+              <w:rPr>
+                <w:noProof/>
+                <w:webHidden/>
+              </w:rPr>
+              <w:instrText xml:space="preserve"> PAGEREF _Toc13302301 \h </w:instrText>
+            </w:r>
+            <w:r>
+              <w:rPr>
+                <w:noProof/>
+                <w:webHidden/>
+              </w:rPr>
+            </w:r>
+            <w:r>
+              <w:rPr>
+                <w:noProof/>
+                <w:webHidden/>
+              </w:rPr>
+              <w:fldChar w:fldCharType="separate"/>
+            </w:r>
+            <w:r>
+              <w:rPr>
+                <w:noProof/>
+                <w:webHidden/>
+              </w:rPr>
+              <w:t>3</w:t>
+            </w:r>
+            <w:r>
+              <w:rPr>
+                <w:noProof/>
+                <w:webHidden/>
+              </w:rPr>
+              <w:fldChar w:fldCharType="end"/>
+            </w:r>
+          </w:hyperlink>
+        </w:p>
+        <w:p>
+          <w:pPr>
+            <w:pStyle w:val="21"/>
+            <w:tabs>
+              <w:tab w:val="right" w:leader="dot" w:pos="9344"/>
+            </w:tabs>
+            <w:rPr>
+              <w:rFonts w:asciiTheme="minorHAnsi" w:eastAsiaTheme="minorEastAsia" w:hAnsiTheme="minorHAnsi"/>
+              <w:noProof/>
+              <w:sz w:val="22"/>
+              <w:szCs w:val="22"/>
+              <w:lang w:eastAsia="ru-RU"/>
+            </w:rPr>
+          </w:pPr>
+          <w:hyperlink w:anchor="_Toc13302302" w:history="1">
+            <w:r>
+              <w:rPr>
+                <w:rStyle w:val="af4"/>
+                <w:noProof/>
+              </w:rPr>
+              <w:t>1.2 Основополагающие принципы</w:t>
+            </w:r>
+            <w:r>
+              <w:rPr>
+                <w:noProof/>
+                <w:webHidden/>
+              </w:rPr>
+              <w:tab/>
+            </w:r>
+            <w:r>
+              <w:rPr>
+                <w:noProof/>
+                <w:webHidden/>
+              </w:rPr>
+              <w:fldChar w:fldCharType="begin"/>
+            </w:r>
+            <w:r>
+              <w:rPr>
+                <w:noProof/>
+                <w:webHidden/>
+              </w:rPr>
+              <w:instrText xml:space="preserve"> PAGEREF _Toc13302302 \h </w:instrText>
+            </w:r>
+            <w:r>
+              <w:rPr>
+                <w:noProof/>
+                <w:webHidden/>
+              </w:rPr>
+            </w:r>
+            <w:r>
+              <w:rPr>
+                <w:noProof/>
+                <w:webHidden/>
+              </w:rPr>
+              <w:fldChar w:fldCharType="separate"/>
+            </w:r>
+            <w:r>
+              <w:rPr>
+                <w:noProof/>
+                <w:webHidden/>
+              </w:rPr>
+              <w:t>3</w:t>
+            </w:r>
+            <w:r>
+              <w:rPr>
+                <w:noProof/>
+                <w:webHidden/>
+              </w:rPr>
+              <w:fldChar w:fldCharType="end"/>
+            </w:r>
+          </w:hyperlink>
+        </w:p>
+        <w:p>
+          <w:pPr>
+            <w:pStyle w:val="11"/>
+            <w:tabs>
+              <w:tab w:val="right" w:leader="dot" w:pos="9344"/>
+            </w:tabs>
+            <w:rPr>
+              <w:rFonts w:asciiTheme="minorHAnsi" w:eastAsiaTheme="minorEastAsia" w:hAnsiTheme="minorHAnsi"/>
+              <w:noProof/>
+              <w:sz w:val="22"/>
+              <w:szCs w:val="22"/>
+              <w:lang w:eastAsia="ru-RU"/>
+            </w:rPr>
+          </w:pPr>
+          <w:hyperlink w:anchor="_Toc13302303" w:history="1">
+            <w:r>
+              <w:rPr>
+                <w:rStyle w:val="af4"/>
+                <w:noProof/>
+              </w:rPr>
+              <w:t xml:space="preserve">2 Язык скриптов </w:t>
+            </w:r>
+            <w:r>
+              <w:rPr>
+                <w:rStyle w:val="af4"/>
+                <w:noProof/>
+                <w:lang w:val="en-US"/>
+              </w:rPr>
+              <w:t>RIDE</w:t>
+            </w:r>
+            <w:r>
+              <w:rPr>
+                <w:noProof/>
+                <w:webHidden/>
+              </w:rPr>
+              <w:tab/>
+            </w:r>
+            <w:r>
+              <w:rPr>
+                <w:noProof/>
+                <w:webHidden/>
+              </w:rPr>
+              <w:fldChar w:fldCharType="begin"/>
+            </w:r>
+            <w:r>
+              <w:rPr>
+                <w:noProof/>
+                <w:webHidden/>
+              </w:rPr>
+              <w:instrText xml:space="preserve"> PAGEREF _Toc13302303 \h </w:instrText>
+            </w:r>
+            <w:r>
+              <w:rPr>
+                <w:noProof/>
+                <w:webHidden/>
+              </w:rPr>
+            </w:r>
+            <w:r>
+              <w:rPr>
+                <w:noProof/>
+                <w:webHidden/>
+              </w:rPr>
+              <w:fldChar w:fldCharType="separate"/>
+            </w:r>
+            <w:r>
+              <w:rPr>
+                <w:noProof/>
+                <w:webHidden/>
+              </w:rPr>
+              <w:t>4</w:t>
+            </w:r>
+            <w:r>
+              <w:rPr>
+                <w:noProof/>
+                <w:webHidden/>
+              </w:rPr>
+              <w:fldChar w:fldCharType="end"/>
+            </w:r>
+          </w:hyperlink>
+        </w:p>
+        <w:p>
+          <w:pPr>
+            <w:pStyle w:val="21"/>
+            <w:tabs>
+              <w:tab w:val="right" w:leader="dot" w:pos="9344"/>
+            </w:tabs>
+            <w:rPr>
+              <w:rFonts w:asciiTheme="minorHAnsi" w:eastAsiaTheme="minorEastAsia" w:hAnsiTheme="minorHAnsi"/>
+              <w:noProof/>
+              <w:sz w:val="22"/>
+              <w:szCs w:val="22"/>
+              <w:lang w:eastAsia="ru-RU"/>
+            </w:rPr>
+          </w:pPr>
+          <w:hyperlink w:anchor="_Toc13302304" w:history="1">
+            <w:r>
+              <w:rPr>
+                <w:rStyle w:val="af4"/>
+                <w:noProof/>
+              </w:rPr>
+              <w:t>2.1 Введение</w:t>
+            </w:r>
+            <w:r>
+              <w:rPr>
+                <w:noProof/>
+                <w:webHidden/>
+              </w:rPr>
+              <w:tab/>
+            </w:r>
+            <w:r>
+              <w:rPr>
+                <w:noProof/>
+                <w:webHidden/>
+              </w:rPr>
+              <w:fldChar w:fldCharType="begin"/>
+            </w:r>
+            <w:r>
+              <w:rPr>
+                <w:noProof/>
+                <w:webHidden/>
+              </w:rPr>
+              <w:instrText xml:space="preserve"> PAGEREF _Toc13302304 \h </w:instrText>
+            </w:r>
+            <w:r>
+              <w:rPr>
+                <w:noProof/>
+                <w:webHidden/>
+              </w:rPr>
+            </w:r>
+            <w:r>
+              <w:rPr>
+                <w:noProof/>
+                <w:webHidden/>
+              </w:rPr>
+              <w:fldChar w:fldCharType="separate"/>
+            </w:r>
+            <w:r>
+              <w:rPr>
+                <w:noProof/>
+                <w:webHidden/>
+              </w:rPr>
+              <w:t>4</w:t>
+            </w:r>
+            <w:r>
+              <w:rPr>
+                <w:noProof/>
+                <w:webHidden/>
+              </w:rPr>
+              <w:fldChar w:fldCharType="end"/>
+            </w:r>
+          </w:hyperlink>
+        </w:p>
+        <w:p>
+          <w:pPr>
+            <w:pStyle w:val="21"/>
+            <w:tabs>
+              <w:tab w:val="right" w:leader="dot" w:pos="9344"/>
+            </w:tabs>
+            <w:rPr>
+              <w:rFonts w:asciiTheme="minorHAnsi" w:eastAsiaTheme="minorEastAsia" w:hAnsiTheme="minorHAnsi"/>
+              <w:noProof/>
+              <w:sz w:val="22"/>
+              <w:szCs w:val="22"/>
+              <w:lang w:eastAsia="ru-RU"/>
+            </w:rPr>
+          </w:pPr>
+          <w:hyperlink w:anchor="_Toc13302305" w:history="1">
+            <w:r>
+              <w:rPr>
+                <w:rStyle w:val="af4"/>
+                <w:noProof/>
+              </w:rPr>
+              <w:t>2.2 Типы скриптов</w:t>
+            </w:r>
+            <w:r>
+              <w:rPr>
+                <w:noProof/>
+                <w:webHidden/>
+              </w:rPr>
+              <w:tab/>
+            </w:r>
+            <w:r>
+              <w:rPr>
+                <w:noProof/>
+                <w:webHidden/>
+              </w:rPr>
+              <w:fldChar w:fldCharType="begin"/>
+            </w:r>
+            <w:r>
+              <w:rPr>
+                <w:noProof/>
+                <w:webHidden/>
+              </w:rPr>
+              <w:instrText xml:space="preserve"> PAGEREF _Toc13302305 \h </w:instrText>
+            </w:r>
+            <w:r>
+              <w:rPr>
+                <w:noProof/>
+                <w:webHidden/>
+              </w:rPr>
+            </w:r>
+            <w:r>
+              <w:rPr>
+                <w:noProof/>
+                <w:webHidden/>
+              </w:rPr>
+              <w:fldChar w:fldCharType="separate"/>
+            </w:r>
+            <w:r>
+              <w:rPr>
+                <w:noProof/>
+                <w:webHidden/>
+              </w:rPr>
+              <w:t>5</w:t>
+            </w:r>
+            <w:r>
+              <w:rPr>
+                <w:noProof/>
+                <w:webHidden/>
+              </w:rPr>
+              <w:fldChar w:fldCharType="end"/>
+            </w:r>
+          </w:hyperlink>
+        </w:p>
+        <w:p>
+          <w:pPr>
+            <w:pStyle w:val="21"/>
+            <w:tabs>
+              <w:tab w:val="right" w:leader="dot" w:pos="9344"/>
+            </w:tabs>
+            <w:rPr>
+              <w:rFonts w:asciiTheme="minorHAnsi" w:eastAsiaTheme="minorEastAsia" w:hAnsiTheme="minorHAnsi"/>
+              <w:noProof/>
+              <w:sz w:val="22"/>
+              <w:szCs w:val="22"/>
+              <w:lang w:eastAsia="ru-RU"/>
+            </w:rPr>
+          </w:pPr>
+          <w:hyperlink w:anchor="_Toc13302306" w:history="1">
+            <w:r>
+              <w:rPr>
+                <w:rStyle w:val="af4"/>
+                <w:noProof/>
+              </w:rPr>
+              <w:t>2.3 Переменные</w:t>
+            </w:r>
+            <w:r>
+              <w:rPr>
+                <w:noProof/>
+                <w:webHidden/>
+              </w:rPr>
+              <w:tab/>
+            </w:r>
+            <w:r>
+              <w:rPr>
+                <w:noProof/>
+                <w:webHidden/>
+              </w:rPr>
+              <w:fldChar w:fldCharType="begin"/>
+            </w:r>
+            <w:r>
+              <w:rPr>
+                <w:noProof/>
+                <w:webHidden/>
+              </w:rPr>
+              <w:instrText xml:space="preserve"> PAGEREF _Toc13302306 \h </w:instrText>
+            </w:r>
+            <w:r>
+              <w:rPr>
+                <w:noProof/>
+                <w:webHidden/>
+              </w:rPr>
+            </w:r>
+            <w:r>
+              <w:rPr>
+                <w:noProof/>
+                <w:webHidden/>
+              </w:rPr>
+              <w:fldChar w:fldCharType="separate"/>
+            </w:r>
+            <w:r>
+              <w:rPr>
+                <w:noProof/>
+                <w:webHidden/>
+              </w:rPr>
+              <w:t>5</w:t>
+            </w:r>
+            <w:r>
+              <w:rPr>
+                <w:noProof/>
+                <w:webHidden/>
+              </w:rPr>
+              <w:fldChar w:fldCharType="end"/>
+            </w:r>
+          </w:hyperlink>
+        </w:p>
+        <w:p>
+          <w:pPr>
+            <w:pStyle w:val="21"/>
+            <w:tabs>
+              <w:tab w:val="right" w:leader="dot" w:pos="9344"/>
+            </w:tabs>
+            <w:rPr>
+              <w:rFonts w:asciiTheme="minorHAnsi" w:eastAsiaTheme="minorEastAsia" w:hAnsiTheme="minorHAnsi"/>
+              <w:noProof/>
+              <w:sz w:val="22"/>
+              <w:szCs w:val="22"/>
+              <w:lang w:eastAsia="ru-RU"/>
+            </w:rPr>
+          </w:pPr>
+          <w:hyperlink w:anchor="_Toc13302307" w:history="1">
+            <w:r>
+              <w:rPr>
+                <w:rStyle w:val="af4"/>
+                <w:noProof/>
+              </w:rPr>
+              <w:t>2.4 Комментарии</w:t>
+            </w:r>
+            <w:r>
+              <w:rPr>
+                <w:noProof/>
+                <w:webHidden/>
+              </w:rPr>
+              <w:tab/>
+            </w:r>
+            <w:r>
+              <w:rPr>
+                <w:noProof/>
+                <w:webHidden/>
+              </w:rPr>
+              <w:fldChar w:fldCharType="begin"/>
+            </w:r>
+            <w:r>
+              <w:rPr>
+                <w:noProof/>
+                <w:webHidden/>
+              </w:rPr>
+              <w:instrText xml:space="preserve"> PAGEREF _Toc13302307 \h </w:instrText>
+            </w:r>
+            <w:r>
+              <w:rPr>
+                <w:noProof/>
+                <w:webHidden/>
+              </w:rPr>
+            </w:r>
+            <w:r>
+              <w:rPr>
+                <w:noProof/>
+                <w:webHidden/>
+              </w:rPr>
+              <w:fldChar w:fldCharType="separate"/>
+            </w:r>
+            <w:r>
+              <w:rPr>
+                <w:noProof/>
+                <w:webHidden/>
+              </w:rPr>
+              <w:t>5</w:t>
+            </w:r>
+            <w:r>
+              <w:rPr>
+                <w:noProof/>
+                <w:webHidden/>
+              </w:rPr>
+              <w:fldChar w:fldCharType="end"/>
+            </w:r>
+          </w:hyperlink>
+        </w:p>
+        <w:p>
+          <w:pPr>
+            <w:pStyle w:val="21"/>
+            <w:tabs>
+              <w:tab w:val="right" w:leader="dot" w:pos="9344"/>
+            </w:tabs>
+            <w:rPr>
+              <w:rFonts w:asciiTheme="minorHAnsi" w:eastAsiaTheme="minorEastAsia" w:hAnsiTheme="minorHAnsi"/>
+              <w:noProof/>
+              <w:sz w:val="22"/>
+              <w:szCs w:val="22"/>
+              <w:lang w:eastAsia="ru-RU"/>
+            </w:rPr>
+          </w:pPr>
+          <w:hyperlink w:anchor="_Toc13302308" w:history="1">
+            <w:r>
+              <w:rPr>
+                <w:rStyle w:val="af4"/>
+                <w:noProof/>
+              </w:rPr>
+              <w:t>2.5 Типы данных</w:t>
+            </w:r>
+            <w:r>
+              <w:rPr>
+                <w:noProof/>
+                <w:webHidden/>
+              </w:rPr>
+              <w:tab/>
+            </w:r>
+            <w:r>
+              <w:rPr>
+                <w:noProof/>
+                <w:webHidden/>
+              </w:rPr>
+              <w:fldChar w:fldCharType="begin"/>
+            </w:r>
+            <w:r>
+              <w:rPr>
+                <w:noProof/>
+                <w:webHidden/>
+              </w:rPr>
+              <w:instrText xml:space="preserve"> PAGEREF _Toc13302308 \h </w:instrText>
+            </w:r>
+            <w:r>
+              <w:rPr>
+                <w:noProof/>
+                <w:webHidden/>
+              </w:rPr>
+            </w:r>
+            <w:r>
+              <w:rPr>
+                <w:noProof/>
+                <w:webHidden/>
+              </w:rPr>
+              <w:fldChar w:fldCharType="separate"/>
+            </w:r>
+            <w:r>
+              <w:rPr>
+                <w:noProof/>
+                <w:webHidden/>
+              </w:rPr>
+              <w:t>6</w:t>
+            </w:r>
+            <w:r>
+              <w:rPr>
+                <w:noProof/>
+                <w:webHidden/>
+              </w:rPr>
+              <w:fldChar w:fldCharType="end"/>
+            </w:r>
+          </w:hyperlink>
+        </w:p>
+        <w:p>
+          <w:pPr>
+            <w:pStyle w:val="21"/>
+            <w:tabs>
+              <w:tab w:val="right" w:leader="dot" w:pos="9344"/>
+            </w:tabs>
+            <w:rPr>
+              <w:rFonts w:asciiTheme="minorHAnsi" w:eastAsiaTheme="minorEastAsia" w:hAnsiTheme="minorHAnsi"/>
+              <w:noProof/>
+              <w:sz w:val="22"/>
+              <w:szCs w:val="22"/>
+              <w:lang w:eastAsia="ru-RU"/>
+            </w:rPr>
+          </w:pPr>
+          <w:hyperlink w:anchor="_Toc13302309" w:history="1">
+            <w:r>
+              <w:rPr>
+                <w:rStyle w:val="af4"/>
+                <w:noProof/>
+              </w:rPr>
+              <w:t>2.6 Функции</w:t>
+            </w:r>
+            <w:r>
+              <w:rPr>
+                <w:noProof/>
+                <w:webHidden/>
+              </w:rPr>
+              <w:tab/>
+            </w:r>
+            <w:r>
+              <w:rPr>
+                <w:noProof/>
+                <w:webHidden/>
+              </w:rPr>
+              <w:fldChar w:fldCharType="begin"/>
+            </w:r>
+            <w:r>
+              <w:rPr>
+                <w:noProof/>
+                <w:webHidden/>
+              </w:rPr>
+              <w:instrText xml:space="preserve"> PAGEREF _Toc13302309 \h </w:instrText>
+            </w:r>
+            <w:r>
+              <w:rPr>
+                <w:noProof/>
+                <w:webHidden/>
+              </w:rPr>
+            </w:r>
+            <w:r>
+              <w:rPr>
+                <w:noProof/>
+                <w:webHidden/>
+              </w:rPr>
+              <w:fldChar w:fldCharType="separate"/>
+            </w:r>
+            <w:r>
+              <w:rPr>
+                <w:noProof/>
+                <w:webHidden/>
+              </w:rPr>
+              <w:t>7</w:t>
+            </w:r>
+            <w:r>
+              <w:rPr>
+                <w:noProof/>
+                <w:webHidden/>
+              </w:rPr>
+              <w:fldChar w:fldCharType="end"/>
+            </w:r>
+          </w:hyperlink>
+        </w:p>
+        <w:p>
+          <w:pPr>
+            <w:pStyle w:val="21"/>
+            <w:tabs>
+              <w:tab w:val="right" w:leader="dot" w:pos="9344"/>
+            </w:tabs>
+            <w:rPr>
+              <w:rFonts w:asciiTheme="minorHAnsi" w:eastAsiaTheme="minorEastAsia" w:hAnsiTheme="minorHAnsi"/>
+              <w:noProof/>
+              <w:sz w:val="22"/>
+              <w:szCs w:val="22"/>
+              <w:lang w:eastAsia="ru-RU"/>
+            </w:rPr>
+          </w:pPr>
+          <w:hyperlink w:anchor="_Toc13302310" w:history="1">
+            <w:r>
+              <w:rPr>
+                <w:rStyle w:val="af4"/>
+                <w:noProof/>
+              </w:rPr>
+              <w:t>2.7 Исключения</w:t>
+            </w:r>
+            <w:r>
+              <w:rPr>
+                <w:noProof/>
+                <w:webHidden/>
+              </w:rPr>
+              <w:tab/>
+            </w:r>
+            <w:r>
+              <w:rPr>
+                <w:noProof/>
+                <w:webHidden/>
+              </w:rPr>
+              <w:fldChar w:fldCharType="begin"/>
+            </w:r>
+            <w:r>
+              <w:rPr>
+                <w:noProof/>
+                <w:webHidden/>
+              </w:rPr>
+              <w:instrText xml:space="preserve"> PAGEREF _Toc13302310 \h </w:instrText>
+            </w:r>
+            <w:r>
+              <w:rPr>
+                <w:noProof/>
+                <w:webHidden/>
+              </w:rPr>
+            </w:r>
+            <w:r>
+              <w:rPr>
+                <w:noProof/>
+                <w:webHidden/>
+              </w:rPr>
+              <w:fldChar w:fldCharType="separate"/>
+            </w:r>
+            <w:r>
+              <w:rPr>
+                <w:noProof/>
+                <w:webHidden/>
+              </w:rPr>
+              <w:t>7</w:t>
+            </w:r>
+            <w:r>
+              <w:rPr>
+                <w:noProof/>
+                <w:webHidden/>
+              </w:rPr>
+              <w:fldChar w:fldCharType="end"/>
+            </w:r>
+          </w:hyperlink>
+        </w:p>
+        <w:p>
+          <w:pPr>
+            <w:pStyle w:val="21"/>
+            <w:tabs>
+              <w:tab w:val="right" w:leader="dot" w:pos="9344"/>
+            </w:tabs>
+            <w:rPr>
+              <w:rFonts w:asciiTheme="minorHAnsi" w:eastAsiaTheme="minorEastAsia" w:hAnsiTheme="minorHAnsi"/>
+              <w:noProof/>
+              <w:sz w:val="22"/>
+              <w:szCs w:val="22"/>
+              <w:lang w:eastAsia="ru-RU"/>
+            </w:rPr>
+          </w:pPr>
+          <w:hyperlink w:anchor="_Toc13302311" w:history="1">
+            <w:r>
+              <w:rPr>
+                <w:rStyle w:val="af4"/>
+                <w:noProof/>
+              </w:rPr>
+              <w:t>2.8 Исполнение</w:t>
+            </w:r>
+            <w:r>
+              <w:rPr>
+                <w:noProof/>
+                <w:webHidden/>
+              </w:rPr>
+              <w:tab/>
+            </w:r>
+            <w:r>
+              <w:rPr>
+                <w:noProof/>
+                <w:webHidden/>
+              </w:rPr>
+              <w:fldChar w:fldCharType="begin"/>
+            </w:r>
+            <w:r>
+              <w:rPr>
+                <w:noProof/>
+                <w:webHidden/>
+              </w:rPr>
+              <w:instrText xml:space="preserve"> PAGEREF _Toc13302311 \h </w:instrText>
+            </w:r>
+            <w:r>
+              <w:rPr>
+                <w:noProof/>
+                <w:webHidden/>
+              </w:rPr>
+            </w:r>
+            <w:r>
+              <w:rPr>
+                <w:noProof/>
+                <w:webHidden/>
+              </w:rPr>
+              <w:fldChar w:fldCharType="separate"/>
+            </w:r>
+            <w:r>
+              <w:rPr>
+                <w:noProof/>
+                <w:webHidden/>
+              </w:rPr>
+              <w:t>7</w:t>
+            </w:r>
+            <w:r>
+              <w:rPr>
+                <w:noProof/>
+                <w:webHidden/>
+              </w:rPr>
+              <w:fldChar w:fldCharType="end"/>
+            </w:r>
+          </w:hyperlink>
+        </w:p>
+        <w:p>
+          <w:r>
+            <w:rPr>
+              <w:b/>
+              <w:bCs/>
+            </w:rPr>
+            <w:fldChar w:fldCharType="end"/>
+          </w:r>
+        </w:p>
+      </w:sdtContent>
+    </w:sdt>
+    <w:p>
+      <w:pPr>
+        <w:rPr>
+          <w:lang w:val="en-US"/>
+        </w:rPr>
+      </w:pPr>
+    </w:p>
+    <w:p>
+      <w:pPr>
+        <w:spacing w:after="200" w:line="276" w:lineRule="auto"/>
+        <w:ind w:firstLine="0"/>
+        <w:rPr>
+          <w:lang w:val="en-US"/>
+        </w:rPr>
+      </w:pPr>
+      <w:r>
+        <w:rPr>
+          <w:lang w:val="en-US"/>
+        </w:rPr>
+        <w:br w:type="page"/>
+      </w:r>
+    </w:p>
+    <w:p>
+      <w:pPr>
+        <w:pStyle w:val="1"/>
+      </w:pPr>
+      <w:bookmarkStart w:id="1" w:name="_Toc13302300"/>
+      <w:r>
+        <w:rPr>
+          <w:lang w:val="en-US"/>
+        </w:rPr>
+        <w:lastRenderedPageBreak/>
+        <w:t xml:space="preserve">1 </w:t>
+      </w:r>
+      <w:r>
+        <w:t xml:space="preserve">Обзор платформы </w:t>
+      </w:r>
+      <w:r>
+        <w:rPr>
+          <w:lang w:val="en-US"/>
+        </w:rPr>
+        <w:t>Waves</w:t>
+      </w:r>
+      <w:bookmarkEnd w:id="1"/>
+    </w:p>
+    <w:p>
+      <w:pPr>
+        <w:pStyle w:val="2"/>
+        <w:numPr>
+          <w:ilvl w:val="1"/>
+          <w:numId w:val="2"/>
+        </w:numPr>
+      </w:pPr>
+      <w:bookmarkStart w:id="2" w:name="_Toc13302301"/>
+      <w:r>
+        <w:t>Введение</w:t>
+      </w:r>
+      <w:bookmarkEnd w:id="2"/>
+    </w:p>
+    <w:p>
+      <w:proofErr w:type="gramStart"/>
+      <w:r>
+        <w:rPr>
+          <w:b/>
+          <w:bCs/>
+          <w:lang w:val="en-US"/>
+        </w:rPr>
+        <w:t>Waves</w:t>
+      </w:r>
+      <w:r>
+        <w:rPr>
+          <w:b/>
+          <w:bCs/>
+        </w:rPr>
+        <w:t xml:space="preserve"> </w:t>
+      </w:r>
+      <w:r>
+        <w:rPr>
+          <w:b/>
+          <w:bCs/>
+          <w:lang w:val="en-US"/>
+        </w:rPr>
+        <w:t>Platform</w:t>
+      </w:r>
+      <w:r>
+        <w:t> </w:t>
+      </w:r>
+      <w:r>
+        <w:t>—</w:t>
+      </w:r>
+      <w:r>
+        <w:t xml:space="preserve"> открытая </w:t>
+      </w:r>
+      <w:proofErr w:type="spellStart"/>
+      <w:r>
+        <w:t>блокчейн</w:t>
+      </w:r>
+      <w:proofErr w:type="spellEnd"/>
+      <w:r>
+        <w:t xml:space="preserve"> платформа, разработанная для </w:t>
+      </w:r>
+      <w:r>
+        <w:rPr>
+          <w:bCs/>
+        </w:rPr>
+        <w:t>простоты использования</w:t>
+      </w:r>
+      <w:r>
+        <w:t> и </w:t>
+      </w:r>
+      <w:r>
+        <w:rPr>
+          <w:bCs/>
+        </w:rPr>
+        <w:t>массового внедрения</w:t>
+      </w:r>
+      <w:r>
+        <w:t xml:space="preserve"> технологии </w:t>
+      </w:r>
+      <w:proofErr w:type="spellStart"/>
+      <w:r>
+        <w:t>блокчейн</w:t>
+      </w:r>
+      <w:proofErr w:type="spellEnd"/>
+      <w:r>
+        <w:t>.</w:t>
+      </w:r>
+      <w:proofErr w:type="gramEnd"/>
+      <w:r>
+        <w:t xml:space="preserve"> Это комплексная </w:t>
+      </w:r>
+      <w:proofErr w:type="spellStart"/>
+      <w:r>
+        <w:t>блокчейн</w:t>
+      </w:r>
+      <w:proofErr w:type="spellEnd"/>
+      <w:r>
+        <w:t xml:space="preserve">-экосистема, которая предоставляет все необходимые функции для внедрения технологии </w:t>
+      </w:r>
+      <w:proofErr w:type="spellStart"/>
+      <w:r>
+        <w:t>блокчейн</w:t>
+      </w:r>
+      <w:proofErr w:type="spellEnd"/>
+      <w:r>
+        <w:t xml:space="preserve"> в бизнес.</w:t>
+      </w:r>
+    </w:p>
+    <w:p>
+      <w:pPr>
+        <w:pStyle w:val="af0"/>
+        <w:ind w:left="0"/>
+      </w:pPr>
+      <w:r>
+        <w:t xml:space="preserve">Платформа построена на базе </w:t>
+      </w:r>
+      <w:proofErr w:type="gramStart"/>
+      <w:r>
+        <w:t>модульного</w:t>
+      </w:r>
+      <w:proofErr w:type="gramEnd"/>
+      <w:r>
+        <w:t xml:space="preserve"> </w:t>
+      </w:r>
+      <w:proofErr w:type="spellStart"/>
+      <w:r>
+        <w:t>фреймворка</w:t>
+      </w:r>
+      <w:proofErr w:type="spellEnd"/>
+      <w:r>
+        <w:t xml:space="preserve"> </w:t>
+      </w:r>
+      <w:proofErr w:type="spellStart"/>
+      <w:r>
+        <w:t>Scorex</w:t>
+      </w:r>
+      <w:proofErr w:type="spellEnd"/>
+      <w:r>
+        <w:t xml:space="preserve">, разработанного на языке </w:t>
+      </w:r>
+      <w:r>
+        <w:rPr>
+          <w:lang w:val="en-US"/>
+        </w:rPr>
+        <w:t>Scala</w:t>
+      </w:r>
+      <w:r>
+        <w:t>.</w:t>
+      </w:r>
+    </w:p>
+    <w:p>
+      <w:pPr>
+        <w:pStyle w:val="af0"/>
+        <w:ind w:left="0"/>
+      </w:pPr>
+      <w:r>
+        <w:t>Платформа предоставляет возможность создания смарт-контрактов</w:t>
+      </w:r>
+      <w:r>
+        <w:t xml:space="preserve"> (контрактов со скриптами)</w:t>
+      </w:r>
+      <w:r>
+        <w:t>,</w:t>
+      </w:r>
+      <w:r>
+        <w:t xml:space="preserve"> которые</w:t>
+      </w:r>
+      <w:r>
+        <w:t xml:space="preserve"> включают в себя контроль над аккаунтом и над </w:t>
+      </w:r>
+      <w:proofErr w:type="spellStart"/>
+      <w:r>
+        <w:t>токенами</w:t>
+      </w:r>
+      <w:proofErr w:type="spellEnd"/>
+      <w:r>
+        <w:t xml:space="preserve">, и предоставляют всё необходимое для реализации таких функций, как кошелёк с </w:t>
+      </w:r>
+      <w:proofErr w:type="spellStart"/>
+      <w:r>
+        <w:t>мультиподписью</w:t>
+      </w:r>
+      <w:proofErr w:type="spellEnd"/>
+      <w:r>
+        <w:t xml:space="preserve">, </w:t>
+      </w:r>
+      <w:proofErr w:type="spellStart"/>
+      <w:r>
+        <w:t>atomic</w:t>
+      </w:r>
+      <w:proofErr w:type="spellEnd"/>
+      <w:r>
+        <w:t xml:space="preserve"> </w:t>
+      </w:r>
+      <w:proofErr w:type="spellStart"/>
+      <w:r>
+        <w:t>swap</w:t>
+      </w:r>
+      <w:proofErr w:type="spellEnd"/>
+      <w:r>
+        <w:t>, двухфакторная аутентификация</w:t>
+      </w:r>
+      <w:r>
+        <w:t xml:space="preserve">. Также </w:t>
+      </w:r>
+      <w:proofErr w:type="spellStart"/>
+      <w:r>
+        <w:t>Waves</w:t>
+      </w:r>
+      <w:proofErr w:type="spellEnd"/>
+      <w:r>
+        <w:t xml:space="preserve"> вводит новый тип транзакции - “</w:t>
+      </w:r>
+      <w:proofErr w:type="spellStart"/>
+      <w:r>
+        <w:t>Data</w:t>
+      </w:r>
+      <w:proofErr w:type="spellEnd"/>
+      <w:r>
+        <w:t xml:space="preserve"> </w:t>
+      </w:r>
+      <w:proofErr w:type="spellStart"/>
+      <w:r>
+        <w:t>Transaction</w:t>
+      </w:r>
+      <w:proofErr w:type="spellEnd"/>
+      <w:r>
+        <w:t xml:space="preserve">”. </w:t>
+      </w:r>
+      <w:proofErr w:type="spellStart"/>
+      <w:r>
+        <w:t>Data</w:t>
+      </w:r>
+      <w:proofErr w:type="spellEnd"/>
+      <w:r>
+        <w:t xml:space="preserve"> </w:t>
+      </w:r>
+      <w:proofErr w:type="spellStart"/>
+      <w:r>
+        <w:t>Transaction</w:t>
+      </w:r>
+      <w:proofErr w:type="spellEnd"/>
+      <w:r>
+        <w:t xml:space="preserve"> - это способ публикации </w:t>
+      </w:r>
+      <w:proofErr w:type="spellStart"/>
+      <w:r>
+        <w:t>Oracle</w:t>
+      </w:r>
+      <w:proofErr w:type="spellEnd"/>
+      <w:r>
+        <w:t xml:space="preserve">-данных в </w:t>
+      </w:r>
+      <w:proofErr w:type="spellStart"/>
+      <w:r>
+        <w:t>блокчейн</w:t>
+      </w:r>
+      <w:proofErr w:type="spellEnd"/>
+      <w:r>
+        <w:t xml:space="preserve"> при помощи смарт-контракта. Для создания с</w:t>
+      </w:r>
+      <w:r>
+        <w:t>криптов для контрактов</w:t>
+      </w:r>
+      <w:r>
+        <w:t xml:space="preserve"> на этой платформе используется язык программирования </w:t>
+      </w:r>
+      <w:r>
+        <w:rPr>
+          <w:lang w:val="en-US"/>
+        </w:rPr>
+        <w:t>RIDE</w:t>
+      </w:r>
+      <w:r>
+        <w:t>.</w:t>
+      </w:r>
+    </w:p>
+    <w:p>
+      <w:pPr>
+        <w:pStyle w:val="af0"/>
+        <w:ind w:left="0"/>
+      </w:pPr>
+    </w:p>
+    <w:p>
+      <w:pPr>
+        <w:pStyle w:val="2"/>
+      </w:pPr>
+      <w:bookmarkStart w:id="3" w:name="_Toc13302302"/>
+      <w:r>
+        <w:t xml:space="preserve">1.2 </w:t>
+      </w:r>
+      <w:r>
+        <w:t>Основополагающие принципы</w:t>
+      </w:r>
+      <w:bookmarkEnd w:id="3"/>
+    </w:p>
+    <w:p>
+      <w:r>
+        <w:t xml:space="preserve">Механизм подтверждения долей — в отличие от других </w:t>
+      </w:r>
+      <w:proofErr w:type="spellStart"/>
+      <w:r>
+        <w:t>блокчейн</w:t>
+      </w:r>
+      <w:proofErr w:type="spellEnd"/>
+      <w:r>
+        <w:t xml:space="preserve"> </w:t>
+      </w:r>
+      <w:r>
+        <w:t xml:space="preserve">платформ в </w:t>
+      </w:r>
+      <w:r>
+        <w:rPr>
+          <w:lang w:val="en-US"/>
+        </w:rPr>
+        <w:t>Waves</w:t>
+      </w:r>
+      <w:r>
+        <w:t xml:space="preserve"> подтверждением права работать в системе является доля</w:t>
+      </w:r>
+      <w:r>
+        <w:t>, то есть многие функции сети доступны только при положительном балансе.</w:t>
+      </w:r>
+    </w:p>
+    <w:p>
+      <w:r>
+        <w:t>Нет генерации «из воздуха»</w:t>
+      </w:r>
+      <w:r>
+        <w:t xml:space="preserve"> — в отличие от других </w:t>
+      </w:r>
+      <w:proofErr w:type="spellStart"/>
+      <w:r>
+        <w:t>блокчейн</w:t>
+      </w:r>
+      <w:proofErr w:type="spellEnd"/>
+      <w:r>
+        <w:t xml:space="preserve"> платформ в </w:t>
+      </w:r>
+      <w:r>
+        <w:rPr>
+          <w:lang w:val="en-US"/>
+        </w:rPr>
+        <w:t>Waves</w:t>
+      </w:r>
+      <w:r>
+        <w:t xml:space="preserve"> </w:t>
+      </w:r>
+      <w:r>
+        <w:t xml:space="preserve">не происходит генерация </w:t>
+      </w:r>
+      <w:proofErr w:type="spellStart"/>
+      <w:r>
+        <w:t>токенов</w:t>
+      </w:r>
+      <w:proofErr w:type="spellEnd"/>
+      <w:r>
+        <w:t xml:space="preserve"> «из воздуха»</w:t>
+      </w:r>
+      <w:r>
+        <w:t xml:space="preserve">, </w:t>
+      </w:r>
+      <w:r>
+        <w:t>при обслуживан</w:t>
+      </w:r>
+      <w:r>
+        <w:t>ии транзакции</w:t>
+      </w:r>
+      <w:r>
+        <w:t xml:space="preserve"> снимается комиссия</w:t>
+      </w:r>
+      <w:r>
+        <w:t>.</w:t>
+      </w:r>
+    </w:p>
+    <w:p>
+      <w:r>
+        <w:t xml:space="preserve">Шлюзы — </w:t>
+      </w:r>
+      <w:r>
+        <w:t>механизмы</w:t>
+      </w:r>
+      <w:r>
+        <w:t>, позволяющие вводить и выводить</w:t>
+      </w:r>
+      <w:r>
+        <w:t xml:space="preserve"> реальные</w:t>
+      </w:r>
+      <w:r>
+        <w:t xml:space="preserve"> </w:t>
+      </w:r>
+      <w:r>
+        <w:t>средства</w:t>
+      </w:r>
+      <w:r>
+        <w:t xml:space="preserve">. </w:t>
+      </w:r>
+      <w:r>
+        <w:t xml:space="preserve">Пользователи </w:t>
+      </w:r>
+      <w:proofErr w:type="spellStart"/>
+      <w:r>
+        <w:t>Waves</w:t>
+      </w:r>
+      <w:proofErr w:type="spellEnd"/>
+      <w:r>
+        <w:t xml:space="preserve"> могут вносить депозиты в долларах США и евро через безопасные шлюзы, получая взамен </w:t>
+      </w:r>
+      <w:proofErr w:type="spellStart"/>
+      <w:r>
+        <w:t>токен</w:t>
+      </w:r>
+      <w:proofErr w:type="spellEnd"/>
+      <w:r>
+        <w:t>, который на 100% обеспечивае</w:t>
+      </w:r>
+      <w:r>
+        <w:t>тся резервами USD или EUR. Введё</w:t>
+      </w:r>
+      <w:r>
+        <w:t xml:space="preserve">нные средства могут храниться, передаваться и обмениваться на другие </w:t>
+      </w:r>
+      <w:proofErr w:type="spellStart"/>
+      <w:r>
+        <w:t>токены</w:t>
+      </w:r>
+      <w:proofErr w:type="spellEnd"/>
+      <w:r>
+        <w:t xml:space="preserve"> быстро и </w:t>
+      </w:r>
+      <w:r>
+        <w:lastRenderedPageBreak/>
+        <w:t>недорого, а также, могут быть выведены через шлюз обратно в т</w:t>
+      </w:r>
+      <w:r>
+        <w:t>радиционную финансовую систему.</w:t>
+      </w:r>
+    </w:p>
+    <w:p>
+      <w:r>
+        <w:t xml:space="preserve">Шлюзы USD и EUR предлагают пользователям </w:t>
+      </w:r>
+      <w:proofErr w:type="spellStart"/>
+      <w:r>
+        <w:t>Waves</w:t>
+      </w:r>
+      <w:proofErr w:type="spellEnd"/>
+      <w:r>
+        <w:t xml:space="preserve"> </w:t>
+      </w:r>
+      <w:proofErr w:type="spellStart"/>
+      <w:r>
+        <w:t>легкий</w:t>
+      </w:r>
+      <w:proofErr w:type="spellEnd"/>
+      <w:r>
+        <w:t xml:space="preserve"> способ перевести деньги в </w:t>
+      </w:r>
+      <w:proofErr w:type="spellStart"/>
+      <w:r>
+        <w:t>блокчейн</w:t>
+      </w:r>
+      <w:proofErr w:type="spellEnd"/>
+      <w:r>
+        <w:t xml:space="preserve"> систему, позволяя им инвестировать в </w:t>
+      </w:r>
+      <w:proofErr w:type="spellStart"/>
+      <w:r>
+        <w:t>токены</w:t>
+      </w:r>
+      <w:proofErr w:type="spellEnd"/>
+      <w:r>
+        <w:t xml:space="preserve"> и ICO с помощью </w:t>
+      </w:r>
+      <w:proofErr w:type="spellStart"/>
+      <w:r>
+        <w:t>фиата</w:t>
+      </w:r>
+      <w:proofErr w:type="spellEnd"/>
+      <w:r>
+        <w:t xml:space="preserve">. Это одно из ключевых предложений платформы </w:t>
+      </w:r>
+      <w:proofErr w:type="spellStart"/>
+      <w:r>
+        <w:t>Waves</w:t>
+      </w:r>
+      <w:proofErr w:type="spellEnd"/>
+      <w:r>
+        <w:t xml:space="preserve">: возможность отправлять и торговать с помощью </w:t>
+      </w:r>
+      <w:proofErr w:type="gramStart"/>
+      <w:r>
+        <w:t>физически-обеспеченных</w:t>
+      </w:r>
+      <w:proofErr w:type="gramEnd"/>
+      <w:r>
+        <w:t xml:space="preserve"> </w:t>
+      </w:r>
+      <w:proofErr w:type="spellStart"/>
+      <w:r>
+        <w:t>токенов</w:t>
+      </w:r>
+      <w:proofErr w:type="spellEnd"/>
+      <w:r>
+        <w:t>.</w:t>
+      </w:r>
+    </w:p>
+    <w:p>
+      <w:r>
+        <w:t>Децентрализованная</w:t>
+      </w:r>
+      <w:r>
+        <w:t xml:space="preserve"> биржа —</w:t>
+      </w:r>
+      <w:r>
+        <w:t xml:space="preserve"> </w:t>
+      </w:r>
+      <w:r>
+        <w:t xml:space="preserve">позволяет размещать и выполнять заявки на покупку или продажу </w:t>
+      </w:r>
+      <w:proofErr w:type="spellStart"/>
+      <w:r>
+        <w:t>криптовалюты</w:t>
+      </w:r>
+      <w:proofErr w:type="spellEnd"/>
+      <w:r>
+        <w:t xml:space="preserve"> или </w:t>
+      </w:r>
+      <w:proofErr w:type="spellStart"/>
+      <w:r>
+        <w:t>токенов</w:t>
+      </w:r>
+      <w:proofErr w:type="spellEnd"/>
+      <w:r>
+        <w:t xml:space="preserve"> </w:t>
+      </w:r>
+      <w:proofErr w:type="gramStart"/>
+      <w:r>
+        <w:t>за</w:t>
+      </w:r>
+      <w:proofErr w:type="gramEnd"/>
+      <w:r>
+        <w:t xml:space="preserve"> другую </w:t>
+      </w:r>
+      <w:proofErr w:type="spellStart"/>
+      <w:r>
+        <w:t>криптовалюту</w:t>
+      </w:r>
+      <w:proofErr w:type="spellEnd"/>
+      <w:r>
+        <w:t xml:space="preserve"> или обменивать их на другие </w:t>
+      </w:r>
+      <w:proofErr w:type="spellStart"/>
+      <w:r>
+        <w:t>токены</w:t>
+      </w:r>
+      <w:proofErr w:type="spellEnd"/>
+      <w:r>
+        <w:t xml:space="preserve"> (в </w:t>
+      </w:r>
+      <w:proofErr w:type="spellStart"/>
+      <w:r>
+        <w:t>т.ч</w:t>
+      </w:r>
+      <w:proofErr w:type="spellEnd"/>
+      <w:r>
+        <w:t xml:space="preserve">. </w:t>
+      </w:r>
+      <w:proofErr w:type="spellStart"/>
+      <w:r>
+        <w:t>фиат</w:t>
+      </w:r>
+      <w:proofErr w:type="spellEnd"/>
+      <w:r>
+        <w:t>).</w:t>
+      </w:r>
+    </w:p>
+    <w:p/>
+    <w:p>
+      <w:pPr>
+        <w:pStyle w:val="1"/>
+      </w:pPr>
+      <w:bookmarkStart w:id="4" w:name="_Toc13302303"/>
+      <w:r>
+        <w:t xml:space="preserve">2 Язык скриптов </w:t>
+      </w:r>
+      <w:r>
+        <w:rPr>
+          <w:lang w:val="en-US"/>
+        </w:rPr>
+        <w:t>RIDE</w:t>
+      </w:r>
+      <w:bookmarkEnd w:id="4"/>
+    </w:p>
+    <w:p>
+      <w:pPr>
+        <w:pStyle w:val="2"/>
+      </w:pPr>
+      <w:bookmarkStart w:id="5" w:name="_Toc13302304"/>
+      <w:r>
+        <w:t xml:space="preserve">2.1 </w:t>
+      </w:r>
+      <w:r>
+        <w:t>Введение</w:t>
+      </w:r>
+      <w:bookmarkEnd w:id="5"/>
+    </w:p>
+    <w:p>
+      <w:r>
+        <w:rPr>
+          <w:b/>
+        </w:rPr>
+        <w:t>RIDE</w:t>
+      </w:r>
+      <w:r>
+        <w:t xml:space="preserve"> — функциональный язык программирования, основанный на выражениях.</w:t>
+      </w:r>
+    </w:p>
+    <w:p>
+      <w:pPr>
+        <w:pStyle w:val="af0"/>
+        <w:numPr>
+          <w:ilvl w:val="1"/>
+          <w:numId w:val="4"/>
+        </w:numPr>
+      </w:pPr>
+      <w:r>
+        <w:t>И</w:t>
+      </w:r>
+      <w:r>
+        <w:t>меет сильную статическую типизацию</w:t>
+      </w:r>
+    </w:p>
+    <w:p>
+      <w:pPr>
+        <w:pStyle w:val="af0"/>
+        <w:numPr>
+          <w:ilvl w:val="1"/>
+          <w:numId w:val="4"/>
+        </w:numPr>
+      </w:pPr>
+      <w:r>
+        <w:t>Н</w:t>
+      </w:r>
+      <w:r>
+        <w:t xml:space="preserve">е имеет циклов, рекурсий и </w:t>
+      </w:r>
+      <w:proofErr w:type="spellStart"/>
+      <w:r>
+        <w:t>goto</w:t>
+      </w:r>
+      <w:proofErr w:type="spellEnd"/>
+      <w:r>
+        <w:t>-подобных выражений, и поэтому является неполным по Тьюрингу</w:t>
+      </w:r>
+    </w:p>
+    <w:p>
+      <w:pPr>
+        <w:pStyle w:val="af0"/>
+        <w:numPr>
+          <w:ilvl w:val="1"/>
+          <w:numId w:val="4"/>
+        </w:numPr>
+      </w:pPr>
+      <w:r>
+        <w:t>П</w:t>
+      </w:r>
+      <w:r>
+        <w:t xml:space="preserve">о замыслу </w:t>
+      </w:r>
+      <w:proofErr w:type="gramStart"/>
+      <w:r>
+        <w:t>ленивый</w:t>
+      </w:r>
+      <w:proofErr w:type="gramEnd"/>
+    </w:p>
+    <w:p>
+      <w:pPr>
+        <w:pStyle w:val="af0"/>
+        <w:numPr>
+          <w:ilvl w:val="1"/>
+          <w:numId w:val="4"/>
+        </w:numPr>
+      </w:pPr>
+      <w:r>
+        <w:t>Появился в 2018 году</w:t>
+      </w:r>
+      <w:r>
+        <w:t>.</w:t>
+      </w:r>
+    </w:p>
+    <w:p>
+      <w:pPr>
+        <w:pStyle w:val="af0"/>
+        <w:numPr>
+          <w:ilvl w:val="1"/>
+          <w:numId w:val="4"/>
+        </w:numPr>
+      </w:pPr>
+      <w:r>
+        <w:t xml:space="preserve">Для разработки может использоваться </w:t>
+      </w:r>
+      <w:r>
+        <w:rPr>
+          <w:lang w:val="en-US"/>
+        </w:rPr>
+        <w:t>Waves</w:t>
+      </w:r>
+      <w:r>
+        <w:t xml:space="preserve"> </w:t>
+      </w:r>
+      <w:r>
+        <w:rPr>
+          <w:lang w:val="en-US"/>
+        </w:rPr>
+        <w:t>IDE</w:t>
+      </w:r>
+      <w:r>
+        <w:t xml:space="preserve"> </w:t>
+      </w:r>
+      <w:r>
+        <w:t xml:space="preserve">или </w:t>
+      </w:r>
+      <w:r>
+        <w:rPr>
+          <w:lang w:val="en-US"/>
+        </w:rPr>
+        <w:t>Visual</w:t>
+      </w:r>
+      <w:r>
+        <w:t xml:space="preserve"> </w:t>
+      </w:r>
+      <w:r>
+        <w:rPr>
+          <w:lang w:val="en-US"/>
+        </w:rPr>
+        <w:t>Studio</w:t>
+      </w:r>
+      <w:r>
+        <w:t xml:space="preserve"> </w:t>
+      </w:r>
+      <w:r>
+        <w:rPr>
+          <w:lang w:val="en-US"/>
+        </w:rPr>
+        <w:t>Code</w:t>
+      </w:r>
+      <w:r>
+        <w:t xml:space="preserve"> </w:t>
+      </w:r>
+      <w:r>
+        <w:t xml:space="preserve">с расширением </w:t>
+      </w:r>
+      <w:r>
+        <w:rPr>
+          <w:lang w:val="en-US"/>
+        </w:rPr>
+        <w:t>waves</w:t>
+      </w:r>
+      <w:r>
+        <w:t>-</w:t>
+      </w:r>
+      <w:r>
+        <w:rPr>
+          <w:lang w:val="en-US"/>
+        </w:rPr>
+        <w:t>ride</w:t>
+      </w:r>
+      <w:r>
+        <w:t>.</w:t>
+      </w:r>
+    </w:p>
+    <w:p>
+      <w:pPr>
+        <w:pStyle w:val="af0"/>
+        <w:numPr>
+          <w:ilvl w:val="1"/>
+          <w:numId w:val="4"/>
+        </w:numPr>
+      </w:pPr>
+      <w:r>
+        <w:t>Сложность</w:t>
+      </w:r>
+      <w:r>
+        <w:t xml:space="preserve"> скрипта на RIDE — безразмерная величина, которая оценивает вычислительные ресурсы необходимые для исполнения скрипта на RIDE</w:t>
+      </w:r>
+      <w:r>
+        <w:t>,</w:t>
+      </w:r>
+      <w:r>
+        <w:t xml:space="preserve"> оценивается исходя из сложностей всех операторов и функций, составляющих скрипт.</w:t>
+      </w:r>
+    </w:p>
+    <w:p/>
+    <w:p/>
+    <w:p/>
+    <w:p>
+      <w:pPr>
+        <w:pStyle w:val="2"/>
+      </w:pPr>
+      <w:bookmarkStart w:id="6" w:name="_Toc13302305"/>
+      <w:r>
+        <w:lastRenderedPageBreak/>
+        <w:t>2.2 Типы скриптов</w:t>
+      </w:r>
+      <w:bookmarkEnd w:id="6"/>
+    </w:p>
+    <w:p>
+      <w:proofErr w:type="spellStart"/>
+      <w:r>
+        <w:t>dApp</w:t>
+      </w:r>
+      <w:proofErr w:type="spellEnd"/>
+      <w:r>
+        <w:t>-скрипты</w:t>
+      </w:r>
+      <w:r>
+        <w:t xml:space="preserve"> — </w:t>
+      </w:r>
+      <w:r>
+        <w:t>скрипт приложения, прикрепляется к аккаунту.</w:t>
+      </w:r>
+      <w:r>
+        <w:t xml:space="preserve"> Директивы: </w:t>
+      </w:r>
+      <w:r>
+        <w:t>{-# CONTENT_TYPE DAPP #-}</w:t>
+      </w:r>
+      <w:r>
+        <w:t>.</w:t>
+      </w:r>
+    </w:p>
+    <w:p>
+      <w:pPr>
+        <w:rPr>
+          <w:lang w:val="en-US"/>
+        </w:rPr>
+      </w:pPr>
+      <w:r>
+        <w:t>С</w:t>
+      </w:r>
+      <w:r>
+        <w:t>крипты аккаунтов</w:t>
+      </w:r>
+      <w:r>
+        <w:t xml:space="preserve"> — </w:t>
+      </w:r>
+      <w:r>
+        <w:t>обычный скрипт, прикреплённый к аккаунту.</w:t>
+      </w:r>
+      <w:r>
+        <w:t xml:space="preserve"> Директивы</w:t>
+      </w:r>
+      <w:r>
+        <w:rPr>
+          <w:lang w:val="en-US"/>
+        </w:rPr>
+        <w:t>:</w:t>
+      </w:r>
+      <w:r>
+        <w:rPr>
+          <w:lang w:val="en-US"/>
+        </w:rPr>
+        <w:t xml:space="preserve"> </w:t>
+      </w:r>
+      <w:proofErr w:type="gramStart"/>
+      <w:r>
+        <w:rPr>
+          <w:lang w:val="en-US"/>
+        </w:rPr>
+        <w:t>{-# CONTENT_TYPE EXPRESSION #-}</w:t>
+      </w:r>
+      <w:r>
+        <w:rPr>
+          <w:lang w:val="en-US"/>
+        </w:rPr>
+        <w:t xml:space="preserve">, </w:t>
+      </w:r>
+      <w:r>
+        <w:rPr>
+          <w:lang w:val="en-US"/>
+        </w:rPr>
+        <w:t>{-# SCRIPT_TYPE ACCOUNT #-}</w:t>
+      </w:r>
+      <w:r>
+        <w:rPr>
+          <w:lang w:val="en-US"/>
+        </w:rPr>
+        <w:t>.</w:t>
+      </w:r>
+      <w:proofErr w:type="gramEnd"/>
+    </w:p>
+    <w:p>
+      <w:pPr>
+        <w:rPr>
+          <w:lang w:val="en-US"/>
+        </w:rPr>
+      </w:pPr>
+      <w:r>
+        <w:t>С</w:t>
+      </w:r>
+      <w:r>
+        <w:t xml:space="preserve">крипты </w:t>
+      </w:r>
+      <w:proofErr w:type="spellStart"/>
+      <w:r>
+        <w:t>ассетов</w:t>
+      </w:r>
+      <w:proofErr w:type="spellEnd"/>
+      <w:r>
+        <w:t xml:space="preserve"> — </w:t>
+      </w:r>
+      <w:r>
+        <w:t xml:space="preserve">обычный скрипт, прикреплённый </w:t>
+      </w:r>
+      <w:proofErr w:type="gramStart"/>
+      <w:r>
+        <w:t xml:space="preserve">к </w:t>
+      </w:r>
+      <w:proofErr w:type="spellStart"/>
+      <w:r>
+        <w:t>ассету</w:t>
+      </w:r>
+      <w:proofErr w:type="spellEnd"/>
+      <w:proofErr w:type="gramEnd"/>
+      <w:r>
+        <w:t>.</w:t>
+      </w:r>
+      <w:r>
+        <w:t xml:space="preserve"> Директивы</w:t>
+      </w:r>
+      <w:r>
+        <w:rPr>
+          <w:lang w:val="en-US"/>
+        </w:rPr>
+        <w:t xml:space="preserve">: </w:t>
+      </w:r>
+      <w:proofErr w:type="gramStart"/>
+      <w:r>
+        <w:rPr>
+          <w:lang w:val="en-US"/>
+        </w:rPr>
+        <w:t xml:space="preserve">{-# CONTENT_TYPE EXPRESSION #-}, </w:t>
+      </w:r>
+      <w:r>
+        <w:rPr>
+          <w:lang w:val="en-US"/>
+        </w:rPr>
+        <w:t>{-# SCRIPT_TYPE ASSET #-}</w:t>
+      </w:r>
+      <w:r>
+        <w:rPr>
+          <w:lang w:val="en-US"/>
+        </w:rPr>
+        <w:t>.</w:t>
+      </w:r>
+      <w:proofErr w:type="gramEnd"/>
+    </w:p>
+    <w:p>
+      <w:pPr>
+        <w:rPr>
+          <w:lang w:val="en-US"/>
+        </w:rPr>
+      </w:pPr>
+    </w:p>
+    <w:p>
+      <w:pPr>
+        <w:pStyle w:val="2"/>
+      </w:pPr>
+      <w:bookmarkStart w:id="7" w:name="_Toc13302306"/>
+      <w:r>
+        <w:t>2.3</w:t>
+      </w:r>
+      <w:r>
+        <w:t xml:space="preserve"> Переменные</w:t>
+      </w:r>
+      <w:bookmarkEnd w:id="7"/>
+    </w:p>
+    <w:p>
+      <w:r>
+        <w:t>В языке RIDE все переменные являются неизменяемыми (</w:t>
+      </w:r>
+      <w:proofErr w:type="spellStart"/>
+      <w:r>
+        <w:t>immutable</w:t>
+      </w:r>
+      <w:proofErr w:type="spellEnd"/>
+      <w:r>
+        <w:t xml:space="preserve"> </w:t>
+      </w:r>
+      <w:proofErr w:type="spellStart"/>
+      <w:r>
+        <w:t>variables</w:t>
+      </w:r>
+      <w:proofErr w:type="spellEnd"/>
+      <w:r>
+        <w:t>). Это значит, что как только мы присвоили значение переменной, е</w:t>
+      </w:r>
+      <w:r>
+        <w:t>ё</w:t>
+      </w:r>
+      <w:r>
+        <w:t xml:space="preserve"> значение в будущем уже нельзя будет изменить. Переменные в RIDE работают, как переменные-константы в основных языках программирования.</w:t>
+      </w:r>
+    </w:p>
+    <w:p>
+      <w:proofErr w:type="gramStart"/>
+      <w:r>
+        <w:rPr>
+          <w:lang w:val="en-US"/>
+        </w:rPr>
+        <w:t>let</w:t>
+      </w:r>
+      <w:proofErr w:type="gramEnd"/>
+      <w:r>
+        <w:t xml:space="preserve"> — ключевое слово, с помощью которого неизменяемой переменной присваивается значение ленивым образом (слово </w:t>
+      </w:r>
+      <w:r>
+        <w:rPr>
+          <w:lang w:val="en-US"/>
+        </w:rPr>
+        <w:t>let</w:t>
+      </w:r>
+      <w:r>
+        <w:t xml:space="preserve"> работае</w:t>
+      </w:r>
+      <w:r>
+        <w:t xml:space="preserve">т, как </w:t>
+      </w:r>
+      <w:r>
+        <w:rPr>
+          <w:lang w:val="en-US"/>
+        </w:rPr>
+        <w:t>lazy</w:t>
+      </w:r>
+      <w:r>
+        <w:t xml:space="preserve"> </w:t>
+      </w:r>
+      <w:proofErr w:type="spellStart"/>
+      <w:r>
+        <w:rPr>
+          <w:lang w:val="en-US"/>
+        </w:rPr>
+        <w:t>val</w:t>
+      </w:r>
+      <w:proofErr w:type="spellEnd"/>
+      <w:r>
+        <w:t xml:space="preserve"> в языке </w:t>
+      </w:r>
+      <w:r>
+        <w:rPr>
+          <w:lang w:val="en-US"/>
+        </w:rPr>
+        <w:t>Scala</w:t>
+      </w:r>
+      <w:r>
+        <w:t>).</w:t>
+      </w:r>
+    </w:p>
+    <w:p>
+      <w:r>
+        <w:t>Значение переменной, определ</w:t>
+      </w:r>
+      <w:r>
+        <w:t>ё</w:t>
+      </w:r>
+      <w:r>
+        <w:t xml:space="preserve">нной с помощью ключевого слова </w:t>
+      </w:r>
+      <w:r>
+        <w:rPr>
+          <w:lang w:val="en-US"/>
+        </w:rPr>
+        <w:t>let</w:t>
+      </w:r>
+      <w:r>
+        <w:t>, будет вычислено только в момент е</w:t>
+      </w:r>
+      <w:r>
+        <w:t>ё</w:t>
+      </w:r>
+      <w:r>
+        <w:t xml:space="preserve"> первого использования.</w:t>
+      </w:r>
+    </w:p>
+    <w:p/>
+    <w:p>
+      <w:pPr>
+        <w:pStyle w:val="2"/>
+      </w:pPr>
+      <w:bookmarkStart w:id="8" w:name="_Toc13302307"/>
+      <w:r>
+        <w:t>2.4 Комментарии</w:t>
+      </w:r>
+      <w:bookmarkEnd w:id="8"/>
+    </w:p>
+    <w:p>
+      <w:r>
+        <w:t>Дл</w:t>
+      </w:r>
+      <w:r>
+        <w:t>я написания комментариев в коде используется</w:t>
+      </w:r>
+      <w:r>
+        <w:t xml:space="preserve"> символ</w:t>
+      </w:r>
+      <w:r>
+        <w:t xml:space="preserve"> </w:t>
+      </w:r>
+      <w:r>
+        <w:t>#.</w:t>
+      </w:r>
+      <w:r>
+        <w:t xml:space="preserve"> Все комментарии однострочные.</w:t>
+      </w:r>
+    </w:p>
+    <w:p>
+      <w:pPr>
+        <w:spacing w:after="200" w:line="276" w:lineRule="auto"/>
+        <w:ind w:firstLine="0"/>
+        <w:rPr>
+          <w:rFonts w:eastAsiaTheme="majorEastAsia" w:cs="Times New Roman"/>
+          <w:b/>
+          <w:bCs/>
+          <w:lang w:val="en-US"/>
+        </w:rPr>
+      </w:pPr>
+      <w:r>
+        <w:br w:type="page"/>
+      </w:r>
+    </w:p>
+    <w:p>
+      <w:pPr>
+        <w:pStyle w:val="2"/>
+      </w:pPr>
+      <w:bookmarkStart w:id="9" w:name="_Toc13302308"/>
+      <w:r>
+        <w:lastRenderedPageBreak/>
+        <w:t>2</w:t>
+      </w:r>
+      <w:r>
+        <w:t>.</w:t>
+      </w:r>
+      <w:r>
+        <w:t>5</w:t>
+      </w:r>
+      <w:r>
+        <w:t xml:space="preserve"> Типы</w:t>
+      </w:r>
+      <w:r>
+        <w:t xml:space="preserve"> данных</w:t>
+      </w:r>
+      <w:bookmarkEnd w:id="9"/>
+    </w:p>
+    <w:p>
+      <w:pPr>
+        <w:rPr>
+          <w:lang w:val="en-US"/>
+        </w:rPr>
+      </w:pPr>
+      <w:r>
+        <w:t>Базовые</w:t>
+      </w:r>
+      <w:r>
+        <w:rPr>
+          <w:lang w:val="en-US"/>
+        </w:rPr>
+        <w:t xml:space="preserve"> </w:t>
+      </w:r>
+      <w:r>
+        <w:t>типы</w:t>
+      </w:r>
+      <w:r>
+        <w:t>:</w:t>
+      </w:r>
+    </w:p>
+    <w:p>
+      <w:pPr>
+        <w:pStyle w:val="af0"/>
+        <w:numPr>
+          <w:ilvl w:val="1"/>
+          <w:numId w:val="6"/>
+        </w:numPr>
+        <w:ind w:left="1701"/>
+        <w:rPr>
+          <w:lang w:val="en-US"/>
+        </w:rPr>
+      </w:pPr>
+      <w:r>
+        <w:rPr>
+          <w:lang w:val="en-US"/>
+        </w:rPr>
+        <w:t>Boolean</w:t>
+      </w:r>
+    </w:p>
+    <w:p>
+      <w:pPr>
+        <w:pStyle w:val="af0"/>
+        <w:numPr>
+          <w:ilvl w:val="1"/>
+          <w:numId w:val="6"/>
+        </w:numPr>
+        <w:ind w:left="1701"/>
+        <w:rPr>
+          <w:lang w:val="en-US"/>
+        </w:rPr>
+      </w:pPr>
+      <w:proofErr w:type="spellStart"/>
+      <w:r>
+        <w:rPr>
+          <w:lang w:val="en-US"/>
+        </w:rPr>
+        <w:t>ByteVector</w:t>
+      </w:r>
+      <w:proofErr w:type="spellEnd"/>
+    </w:p>
+    <w:p>
+      <w:pPr>
+        <w:pStyle w:val="af0"/>
+        <w:numPr>
+          <w:ilvl w:val="1"/>
+          <w:numId w:val="6"/>
+        </w:numPr>
+        <w:ind w:left="1701"/>
+        <w:rPr>
+          <w:lang w:val="en-US"/>
+        </w:rPr>
+      </w:pPr>
+      <w:proofErr w:type="spellStart"/>
+      <w:r>
+        <w:rPr>
+          <w:lang w:val="en-US"/>
+        </w:rPr>
+        <w:t>Int</w:t>
+      </w:r>
+      <w:proofErr w:type="spellEnd"/>
+    </w:p>
+    <w:p>
+      <w:pPr>
+        <w:pStyle w:val="af0"/>
+        <w:numPr>
+          <w:ilvl w:val="1"/>
+          <w:numId w:val="6"/>
+        </w:numPr>
+        <w:ind w:left="1701"/>
+        <w:rPr>
+          <w:lang w:val="en-US"/>
+        </w:rPr>
+      </w:pPr>
+      <w:r>
+        <w:rPr>
+          <w:lang w:val="en-US"/>
+        </w:rPr>
+        <w:t>String</w:t>
+      </w:r>
+    </w:p>
+    <w:p>
+      <w:pPr>
+        <w:rPr>
+          <w:lang w:val="en-US"/>
+        </w:rPr>
+      </w:pPr>
+      <w:r>
+        <w:t>Специальные типы</w:t>
+      </w:r>
+      <w:r>
+        <w:rPr>
+          <w:lang w:val="en-US"/>
+        </w:rPr>
+        <w:t>:</w:t>
+      </w:r>
+    </w:p>
+    <w:p>
+      <w:pPr>
+        <w:pStyle w:val="af0"/>
+        <w:numPr>
+          <w:ilvl w:val="1"/>
+          <w:numId w:val="7"/>
+        </w:numPr>
+        <w:ind w:left="1701"/>
+      </w:pPr>
+      <w:proofErr w:type="spellStart"/>
+      <w:r>
+        <w:t>List</w:t>
+      </w:r>
+      <w:proofErr w:type="spellEnd"/>
+    </w:p>
+    <w:p>
+      <w:pPr>
+        <w:pStyle w:val="af0"/>
+        <w:numPr>
+          <w:ilvl w:val="1"/>
+          <w:numId w:val="7"/>
+        </w:numPr>
+        <w:ind w:left="1701"/>
+      </w:pPr>
+      <w:proofErr w:type="spellStart"/>
+      <w:r>
+        <w:t>Nothing</w:t>
+      </w:r>
+      <w:proofErr w:type="spellEnd"/>
+    </w:p>
+    <w:p>
+      <w:pPr>
+        <w:pStyle w:val="af0"/>
+        <w:numPr>
+          <w:ilvl w:val="1"/>
+          <w:numId w:val="7"/>
+        </w:numPr>
+        <w:ind w:left="1701"/>
+      </w:pPr>
+      <w:proofErr w:type="spellStart"/>
+      <w:r>
+        <w:t>Unit</w:t>
+      </w:r>
+      <w:proofErr w:type="spellEnd"/>
+    </w:p>
+    <w:p>
+      <w:r>
+        <w:t>Предопределённые</w:t>
+      </w:r>
+      <w:r>
+        <w:t xml:space="preserve"> </w:t>
+      </w:r>
+      <w:r>
+        <w:t>структуры</w:t>
+      </w:r>
+      <w:r>
+        <w:t>:</w:t>
+      </w:r>
+    </w:p>
+    <w:p>
+      <w:pPr>
+        <w:pStyle w:val="af0"/>
+        <w:numPr>
+          <w:ilvl w:val="1"/>
+          <w:numId w:val="9"/>
+        </w:numPr>
+        <w:ind w:left="1701"/>
+      </w:pPr>
+      <w:r>
+        <w:rPr>
+          <w:lang w:val="en-US"/>
+        </w:rPr>
+        <w:t>Address</w:t>
+      </w:r>
+      <w:r>
+        <w:t xml:space="preserve"> —</w:t>
+      </w:r>
+      <w:r>
+        <w:t xml:space="preserve"> </w:t>
+      </w:r>
+      <w:r>
+        <w:t>Структура адреса</w:t>
+      </w:r>
+    </w:p>
+    <w:p>
+      <w:pPr>
+        <w:pStyle w:val="af0"/>
+        <w:numPr>
+          <w:ilvl w:val="1"/>
+          <w:numId w:val="9"/>
+        </w:numPr>
+        <w:ind w:left="1701"/>
+      </w:pPr>
+      <w:r>
+        <w:rPr>
+          <w:lang w:val="en-US"/>
+        </w:rPr>
+        <w:t>Asset</w:t>
+      </w:r>
+      <w:r>
+        <w:t xml:space="preserve"> —</w:t>
+      </w:r>
+      <w:r>
+        <w:t xml:space="preserve"> </w:t>
+      </w:r>
+      <w:r>
+        <w:t xml:space="preserve">Структура </w:t>
+      </w:r>
+      <w:proofErr w:type="spellStart"/>
+      <w:r>
+        <w:t>токена</w:t>
+      </w:r>
+      <w:proofErr w:type="spellEnd"/>
+      <w:r>
+        <w:t xml:space="preserve"> </w:t>
+      </w:r>
+    </w:p>
+    <w:p>
+      <w:pPr>
+        <w:pStyle w:val="af0"/>
+        <w:numPr>
+          <w:ilvl w:val="1"/>
+          <w:numId w:val="9"/>
+        </w:numPr>
+        <w:ind w:left="1701"/>
+      </w:pPr>
+      <w:proofErr w:type="spellStart"/>
+      <w:r>
+        <w:rPr>
+          <w:lang w:val="en-US"/>
+        </w:rPr>
+        <w:t>AssetPair</w:t>
+      </w:r>
+      <w:proofErr w:type="spellEnd"/>
+      <w:r>
+        <w:t xml:space="preserve"> —</w:t>
+      </w:r>
+      <w:r>
+        <w:t xml:space="preserve"> </w:t>
+      </w:r>
+      <w:r>
+        <w:t xml:space="preserve">Структура пары </w:t>
+      </w:r>
+      <w:proofErr w:type="spellStart"/>
+      <w:r>
+        <w:t>токенов</w:t>
+      </w:r>
+      <w:proofErr w:type="spellEnd"/>
+      <w:r>
+        <w:t xml:space="preserve"> ордера</w:t>
+      </w:r>
+    </w:p>
+    <w:p>
+      <w:pPr>
+        <w:pStyle w:val="af0"/>
+        <w:numPr>
+          <w:ilvl w:val="1"/>
+          <w:numId w:val="9"/>
+        </w:numPr>
+        <w:ind w:left="1701"/>
+      </w:pPr>
+      <w:proofErr w:type="spellStart"/>
+      <w:r>
+        <w:rPr>
+          <w:lang w:val="en-US"/>
+        </w:rPr>
+        <w:t>AttachedPayment</w:t>
+      </w:r>
+      <w:proofErr w:type="spellEnd"/>
+      <w:r>
+        <w:t xml:space="preserve"> —</w:t>
+      </w:r>
+      <w:r>
+        <w:t xml:space="preserve"> </w:t>
+      </w:r>
+      <w:r>
+        <w:t>Структура платежа транзакции вызова скрипта</w:t>
+      </w:r>
+    </w:p>
+    <w:p>
+      <w:pPr>
+        <w:pStyle w:val="af0"/>
+        <w:numPr>
+          <w:ilvl w:val="1"/>
+          <w:numId w:val="9"/>
+        </w:numPr>
+        <w:ind w:left="1701"/>
+      </w:pPr>
+      <w:proofErr w:type="spellStart"/>
+      <w:r>
+        <w:rPr>
+          <w:lang w:val="en-US"/>
+        </w:rPr>
+        <w:t>BlockInfo</w:t>
+      </w:r>
+      <w:proofErr w:type="spellEnd"/>
+      <w:r>
+        <w:t xml:space="preserve"> —</w:t>
+      </w:r>
+      <w:r>
+        <w:t xml:space="preserve"> </w:t>
+      </w:r>
+      <w:r>
+        <w:t>Структура блока</w:t>
+      </w:r>
+    </w:p>
+    <w:p>
+      <w:pPr>
+        <w:pStyle w:val="af0"/>
+        <w:numPr>
+          <w:ilvl w:val="1"/>
+          <w:numId w:val="9"/>
+        </w:numPr>
+        <w:ind w:left="1701"/>
+      </w:pPr>
+      <w:proofErr w:type="spellStart"/>
+      <w:r>
+        <w:rPr>
+          <w:lang w:val="en-US"/>
+        </w:rPr>
+        <w:t>DataEntry</w:t>
+      </w:r>
+      <w:proofErr w:type="spellEnd"/>
+      <w:r>
+        <w:t xml:space="preserve"> —</w:t>
+      </w:r>
+      <w:r>
+        <w:t xml:space="preserve"> </w:t>
+      </w:r>
+      <w:r>
+        <w:t>Структура записи хранилища данных аккаунта</w:t>
+      </w:r>
+    </w:p>
+    <w:p>
+      <w:pPr>
+        <w:pStyle w:val="af0"/>
+        <w:numPr>
+          <w:ilvl w:val="1"/>
+          <w:numId w:val="9"/>
+        </w:numPr>
+        <w:ind w:left="1701"/>
+      </w:pPr>
+      <w:r>
+        <w:rPr>
+          <w:lang w:val="en-US"/>
+        </w:rPr>
+        <w:t>Invocation</w:t>
+      </w:r>
+      <w:r>
+        <w:t xml:space="preserve"> —</w:t>
+      </w:r>
+      <w:r>
+        <w:t xml:space="preserve"> </w:t>
+      </w:r>
+      <w:r>
+        <w:t xml:space="preserve">Структура </w:t>
+      </w:r>
+      <w:proofErr w:type="spellStart"/>
+      <w:r>
+        <w:t>сокращенного</w:t>
+      </w:r>
+      <w:proofErr w:type="spellEnd"/>
+      <w:r>
+        <w:t xml:space="preserve"> представления транзакции вызова скрипта</w:t>
+      </w:r>
+    </w:p>
+    <w:p>
+      <w:pPr>
+        <w:pStyle w:val="af0"/>
+        <w:numPr>
+          <w:ilvl w:val="1"/>
+          <w:numId w:val="9"/>
+        </w:numPr>
+        <w:ind w:left="1701"/>
+      </w:pPr>
+      <w:r>
+        <w:rPr>
+          <w:lang w:val="en-US"/>
+        </w:rPr>
+        <w:t>Order</w:t>
+      </w:r>
+      <w:r>
+        <w:t xml:space="preserve"> —</w:t>
+      </w:r>
+      <w:r>
+        <w:t xml:space="preserve"> </w:t>
+      </w:r>
+      <w:r>
+        <w:t>Структура ордера</w:t>
+      </w:r>
+    </w:p>
+    <w:p>
+      <w:pPr>
+        <w:pStyle w:val="af0"/>
+        <w:numPr>
+          <w:ilvl w:val="1"/>
+          <w:numId w:val="9"/>
+        </w:numPr>
+        <w:ind w:left="1701"/>
+      </w:pPr>
+      <w:proofErr w:type="spellStart"/>
+      <w:r>
+        <w:rPr>
+          <w:lang w:val="en-US"/>
+        </w:rPr>
+        <w:t>ScriptResult</w:t>
+      </w:r>
+      <w:proofErr w:type="spellEnd"/>
+      <w:r>
+        <w:t xml:space="preserve"> —</w:t>
+      </w:r>
+      <w:r>
+        <w:t xml:space="preserve"> </w:t>
+      </w:r>
+      <w:r>
+        <w:t>Структура результата выполнения вызываемой функции</w:t>
+      </w:r>
+    </w:p>
+    <w:p>
+      <w:pPr>
+        <w:pStyle w:val="af0"/>
+        <w:numPr>
+          <w:ilvl w:val="1"/>
+          <w:numId w:val="9"/>
+        </w:numPr>
+        <w:ind w:left="1701"/>
+      </w:pPr>
+      <w:proofErr w:type="spellStart"/>
+      <w:r>
+        <w:rPr>
+          <w:lang w:val="en-US"/>
+        </w:rPr>
+        <w:t>ScriptTransfer</w:t>
+      </w:r>
+      <w:proofErr w:type="spellEnd"/>
+      <w:r>
+        <w:t xml:space="preserve"> —</w:t>
+      </w:r>
+      <w:r>
+        <w:t xml:space="preserve"> </w:t>
+      </w:r>
+      <w:r>
+        <w:t xml:space="preserve">Структура перевода </w:t>
+      </w:r>
+      <w:proofErr w:type="spellStart"/>
+      <w:r>
+        <w:t>токенов</w:t>
+      </w:r>
+      <w:proofErr w:type="spellEnd"/>
+    </w:p>
+    <w:p>
+      <w:pPr>
+        <w:pStyle w:val="af0"/>
+        <w:numPr>
+          <w:ilvl w:val="1"/>
+          <w:numId w:val="9"/>
+        </w:numPr>
+        <w:ind w:left="1701"/>
+      </w:pPr>
+      <w:r>
+        <w:rPr>
+          <w:lang w:val="en-US"/>
+        </w:rPr>
+        <w:t>Transfer</w:t>
+      </w:r>
+      <w:r>
+        <w:t xml:space="preserve"> —</w:t>
+      </w:r>
+      <w:r>
+        <w:t xml:space="preserve"> </w:t>
+      </w:r>
+      <w:r>
+        <w:t xml:space="preserve">Структура перевода </w:t>
+      </w:r>
+      <w:proofErr w:type="spellStart"/>
+      <w:r>
+        <w:t>токенов</w:t>
+      </w:r>
+      <w:proofErr w:type="spellEnd"/>
+      <w:r>
+        <w:t xml:space="preserve"> транзакции массового перевода</w:t>
+      </w:r>
+    </w:p>
+    <w:p>
+      <w:pPr>
+        <w:pStyle w:val="af0"/>
+        <w:numPr>
+          <w:ilvl w:val="1"/>
+          <w:numId w:val="9"/>
+        </w:numPr>
+        <w:ind w:left="1701"/>
+      </w:pPr>
+      <w:proofErr w:type="spellStart"/>
+      <w:r>
+        <w:rPr>
+          <w:lang w:val="en-US"/>
+        </w:rPr>
+        <w:t>TransferSet</w:t>
+      </w:r>
+      <w:proofErr w:type="spellEnd"/>
+      <w:r>
+        <w:t xml:space="preserve"> —</w:t>
+      </w:r>
+      <w:r>
+        <w:t xml:space="preserve"> </w:t>
+      </w:r>
+      <w:r>
+        <w:t xml:space="preserve">Структура списка переводов </w:t>
+      </w:r>
+      <w:proofErr w:type="spellStart"/>
+      <w:r>
+        <w:t>токенов</w:t>
+      </w:r>
+      <w:proofErr w:type="spellEnd"/>
+    </w:p>
+    <w:p>
+      <w:pPr>
+        <w:pStyle w:val="af0"/>
+        <w:numPr>
+          <w:ilvl w:val="1"/>
+          <w:numId w:val="9"/>
+        </w:numPr>
+        <w:ind w:left="1701"/>
+      </w:pPr>
+      <w:proofErr w:type="spellStart"/>
+      <w:r>
+        <w:rPr>
+          <w:lang w:val="en-US"/>
+        </w:rPr>
+        <w:t>WriteSet</w:t>
+      </w:r>
+      <w:proofErr w:type="spellEnd"/>
+      <w:r>
+        <w:t xml:space="preserve"> —</w:t>
+      </w:r>
+      <w:r>
+        <w:t xml:space="preserve"> </w:t>
+      </w:r>
+      <w:r>
+        <w:t>Структура списка записей хранилища данных аккаунта</w:t>
+      </w:r>
+    </w:p>
+    <w:p>
+      <w:pPr>
+        <w:ind w:left="1281" w:firstLine="0"/>
+      </w:pPr>
+      <w:r>
+        <w:t xml:space="preserve">Создание пользовательских структур </w:t>
+      </w:r>
+      <w:proofErr w:type="spellStart"/>
+      <w:r>
+        <w:t>невозожно</w:t>
+      </w:r>
+      <w:proofErr w:type="spellEnd"/>
+      <w:r>
+        <w:t>.</w:t>
+      </w:r>
+    </w:p>
+    <w:p>
+      <w:pPr>
+        <w:pStyle w:val="2"/>
+      </w:pPr>
+      <w:bookmarkStart w:id="10" w:name="_Toc13302309"/>
+      <w:r>
+        <w:lastRenderedPageBreak/>
+        <w:t>2.</w:t>
+      </w:r>
+      <w:r>
+        <w:t>6</w:t>
+      </w:r>
+      <w:r>
+        <w:t xml:space="preserve"> Функции</w:t>
+      </w:r>
+      <w:bookmarkEnd w:id="10"/>
+    </w:p>
+    <w:p>
+      <w:r>
+        <w:t>Функ</w:t>
+      </w:r>
+      <w:r>
+        <w:t>ция должна возвращать значение.</w:t>
+      </w:r>
+    </w:p>
+    <w:p>
+      <w:r>
+        <w:t>В сигнатуре функции тип воз</w:t>
+      </w:r>
+      <w:r>
+        <w:t>в</w:t>
+      </w:r>
+      <w:r>
+        <w:t>ращ</w:t>
+      </w:r>
+      <w:r>
+        <w:t>аемого значения не указывается.</w:t>
+      </w:r>
+    </w:p>
+    <w:p>
+      <w:r>
+        <w:t>Функция должна быть объявлена выше места е</w:t>
+      </w:r>
+      <w:r>
+        <w:t>ё</w:t>
+      </w:r>
+      <w:r>
+        <w:t xml:space="preserve"> использования.</w:t>
+      </w:r>
+    </w:p>
+    <w:p>
+      <w:pPr>
+        <w:rPr>
+          <w:lang w:val="en-US"/>
+        </w:rPr>
+      </w:pPr>
+      <w:r>
+        <w:t>Пример</w:t>
+      </w:r>
+      <w:r>
+        <w:rPr>
+          <w:lang w:val="en-US"/>
+        </w:rPr>
+        <w:t xml:space="preserve"> </w:t>
+      </w:r>
+      <w:r>
+        <w:t>объявления</w:t>
+      </w:r>
+      <w:r>
+        <w:rPr>
+          <w:lang w:val="en-US"/>
+        </w:rPr>
+        <w:t xml:space="preserve"> </w:t>
+      </w:r>
+      <w:r>
+        <w:t>функции</w:t>
+      </w:r>
+      <w:r>
+        <w:rPr>
+          <w:lang w:val="en-US"/>
+        </w:rPr>
+        <w:t>:</w:t>
+      </w:r>
+    </w:p>
+    <w:p>
+      <w:pPr>
+        <w:rPr>
+          <w:rFonts w:ascii="Consolas" w:hAnsi="Consolas"/>
+          <w:sz w:val="20"/>
+          <w:szCs w:val="20"/>
+          <w:lang w:val="en-US"/>
+        </w:rPr>
+      </w:pPr>
+      <w:proofErr w:type="spellStart"/>
+      <w:proofErr w:type="gramStart"/>
+      <w:r>
+        <w:rPr>
+          <w:rFonts w:ascii="Consolas" w:hAnsi="Consolas"/>
+          <w:sz w:val="20"/>
+          <w:szCs w:val="20"/>
+          <w:lang w:val="en-US"/>
+        </w:rPr>
+        <w:t>func</w:t>
+      </w:r>
+      <w:proofErr w:type="spellEnd"/>
+      <w:proofErr w:type="gramEnd"/>
+      <w:r>
+        <w:rPr>
+          <w:rFonts w:ascii="Consolas" w:hAnsi="Consolas"/>
+          <w:sz w:val="20"/>
+          <w:szCs w:val="20"/>
+          <w:lang w:val="en-US"/>
+        </w:rPr>
+        <w:t xml:space="preserve"> main(amount: </w:t>
+      </w:r>
+      <w:proofErr w:type="spellStart"/>
+      <w:r>
+        <w:rPr>
+          <w:rFonts w:ascii="Consolas" w:hAnsi="Consolas"/>
+          <w:sz w:val="20"/>
+          <w:szCs w:val="20"/>
+          <w:lang w:val="en-US"/>
+        </w:rPr>
+        <w:t>Int</w:t>
+      </w:r>
+      <w:proofErr w:type="spellEnd"/>
+      <w:r>
+        <w:rPr>
+          <w:rFonts w:ascii="Consolas" w:hAnsi="Consolas"/>
+          <w:sz w:val="20"/>
+          <w:szCs w:val="20"/>
+          <w:lang w:val="en-US"/>
+        </w:rPr>
+        <w:t>, name: String) = {</w:t>
+      </w:r>
+    </w:p>
+    <w:p>
+      <w:pPr>
+        <w:rPr>
+          <w:rFonts w:ascii="Consolas" w:hAnsi="Consolas"/>
+          <w:sz w:val="20"/>
+          <w:szCs w:val="20"/>
+        </w:rPr>
+      </w:pPr>
+      <w:r>
+        <w:rPr>
+          <w:rFonts w:ascii="Consolas" w:hAnsi="Consolas"/>
+          <w:sz w:val="20"/>
+          <w:szCs w:val="20"/>
+          <w:lang w:val="en-US"/>
+        </w:rPr>
+        <w:t xml:space="preserve">   </w:t>
+      </w:r>
+      <w:r>
+        <w:rPr>
+          <w:rFonts w:ascii="Consolas" w:hAnsi="Consolas"/>
+          <w:sz w:val="20"/>
+          <w:szCs w:val="20"/>
+        </w:rPr>
+        <w:t>5</w:t>
+      </w:r>
+    </w:p>
+    <w:p>
+      <w:pPr>
+        <w:rPr>
+          <w:rFonts w:ascii="Consolas" w:hAnsi="Consolas"/>
+          <w:sz w:val="20"/>
+          <w:szCs w:val="20"/>
+        </w:rPr>
+      </w:pPr>
+      <w:r>
+        <w:rPr>
+          <w:rFonts w:ascii="Consolas" w:hAnsi="Consolas"/>
+          <w:sz w:val="20"/>
+          <w:szCs w:val="20"/>
+        </w:rPr>
+        <w:t>}</w:t>
+      </w:r>
+    </w:p>
+    <w:p>
+      <w:pPr>
+        <w:rPr>
+          <w:rFonts w:ascii="Consolas" w:hAnsi="Consolas"/>
+          <w:sz w:val="20"/>
+          <w:szCs w:val="20"/>
+        </w:rPr>
+      </w:pPr>
+      <w:r>
+        <w:rPr>
+          <w:rFonts w:ascii="Consolas" w:hAnsi="Consolas"/>
+          <w:sz w:val="20"/>
+          <w:szCs w:val="20"/>
+        </w:rPr>
+        <w:t xml:space="preserve">Для возвращения результата не используется ключевое слово </w:t>
+      </w:r>
+      <w:r>
+        <w:rPr>
+          <w:rFonts w:ascii="Consolas" w:hAnsi="Consolas"/>
+          <w:sz w:val="20"/>
+          <w:szCs w:val="20"/>
+          <w:lang w:val="en-US"/>
+        </w:rPr>
+        <w:t>return</w:t>
+      </w:r>
+      <w:r>
+        <w:rPr>
+          <w:rFonts w:ascii="Consolas" w:hAnsi="Consolas"/>
+          <w:sz w:val="20"/>
+          <w:szCs w:val="20"/>
+        </w:rPr>
+        <w:t>, результат просто записывается в конце функции.</w:t>
+      </w:r>
+    </w:p>
+    <w:p>
+      <w:r>
+        <w:t>В языке определён небольшой набор встроенных функций.</w:t>
+      </w:r>
+    </w:p>
+    <w:p>
+      <w:pPr>
+        <w:pStyle w:val="2"/>
+      </w:pPr>
+    </w:p>
+    <w:p>
+      <w:pPr>
+        <w:pStyle w:val="2"/>
+      </w:pPr>
+      <w:bookmarkStart w:id="11" w:name="_Toc13302310"/>
+      <w:r>
+        <w:t>2.7 Исключения</w:t>
+      </w:r>
+      <w:bookmarkEnd w:id="11"/>
+    </w:p>
+    <w:p>
+      <w:r>
+        <w:t>Исключения выбрас</w:t>
+      </w:r>
+      <w:r>
+        <w:t xml:space="preserve">ываются с помощью функции </w:t>
+      </w:r>
+      <w:proofErr w:type="spellStart"/>
+      <w:r>
+        <w:t>throw</w:t>
+      </w:r>
+      <w:proofErr w:type="spellEnd"/>
+      <w:r>
+        <w:t>, которая</w:t>
+      </w:r>
+      <w:r>
+        <w:t xml:space="preserve"> </w:t>
+      </w:r>
+      <w:r>
+        <w:t xml:space="preserve">имеет возвращаемый тип </w:t>
+      </w:r>
+      <w:proofErr w:type="spellStart"/>
+      <w:r>
+        <w:t>Nothing</w:t>
+      </w:r>
+      <w:proofErr w:type="spellEnd"/>
+      <w:r>
+        <w:t>.</w:t>
+      </w:r>
+    </w:p>
+    <w:p>
+      <w:r>
+        <w:t>В RIDE нет обработки исключений. После того как исключение было выброшено, скрипт прекратит сво</w:t>
+      </w:r>
+      <w:r>
+        <w:t>ё</w:t>
+      </w:r>
+      <w:r>
+        <w:t xml:space="preserve"> выполнение. Транзакция при этом будет считаться неудавшейся и не будет включена в блок.</w:t>
+      </w:r>
+    </w:p>
+    <w:p/>
+    <w:p>
+      <w:pPr>
+        <w:pStyle w:val="2"/>
+      </w:pPr>
+      <w:bookmarkStart w:id="12" w:name="_Toc13302311"/>
+      <w:r>
+        <w:t>2.8 Исполнение</w:t>
+      </w:r>
+      <w:bookmarkEnd w:id="12"/>
+    </w:p>
+    <w:p>
+      <w:r>
+        <w:t xml:space="preserve">Различные типы скриптов исполняются </w:t>
+      </w:r>
+      <w:proofErr w:type="gramStart"/>
+      <w:r>
+        <w:t>по разному</w:t>
+      </w:r>
+      <w:proofErr w:type="gramEnd"/>
+      <w:r>
+        <w:t xml:space="preserve">. </w:t>
+      </w:r>
+    </w:p>
+    <w:p>
+      <w:proofErr w:type="gramStart"/>
+      <w:r>
+        <w:t>Ск</w:t>
+      </w:r>
+      <w:r>
+        <w:t>рипты</w:t>
+      </w:r>
+      <w:proofErr w:type="gramEnd"/>
+      <w:r>
+        <w:t xml:space="preserve"> привязанные к аккаунтам используются</w:t>
+      </w:r>
+      <w:r>
+        <w:t>, например,</w:t>
+      </w:r>
+      <w:r>
+        <w:t xml:space="preserve"> для верификации транзакций</w:t>
+      </w:r>
+      <w:r>
+        <w:t>, то есть проверяют отправляемые транзакции на допустимость.</w:t>
+      </w:r>
+      <w:r>
+        <w:t xml:space="preserve"> Они исполняются каждый раз при совершении транзакции.</w:t>
+      </w:r>
+    </w:p>
+    <w:p>
+      <w:r>
+        <w:t xml:space="preserve">Скрипты приложений </w:t>
+      </w:r>
+      <w:r>
+        <w:t>предоставляют набор функций, которые могут быть вызваны</w:t>
+      </w:r>
+      <w:r>
+        <w:t>.</w:t>
+      </w:r>
+      <w:r>
+        <w:t xml:space="preserve"> Они исполняются при поступлении на аккаунт транзакции вызова функции.</w:t>
+      </w:r>
+    </w:p>
+    <w:p>
+      <w:r>
+        <w:t xml:space="preserve">Скрипты прикреплённые </w:t>
+      </w:r>
+      <w:proofErr w:type="gramStart"/>
+      <w:r>
+        <w:t xml:space="preserve">к </w:t>
+      </w:r>
+      <w:proofErr w:type="spellStart"/>
+      <w:r>
+        <w:t>ассетам</w:t>
+      </w:r>
+      <w:proofErr w:type="spellEnd"/>
+      <w:proofErr w:type="gramEnd"/>
+      <w:r>
+        <w:t xml:space="preserve"> (</w:t>
+      </w:r>
+      <w:proofErr w:type="spellStart"/>
+      <w:r>
+        <w:t>токенам</w:t>
+      </w:r>
+      <w:proofErr w:type="spellEnd"/>
+      <w:r>
+        <w:t xml:space="preserve">) регулируют </w:t>
+      </w:r>
+      <w:r>
+        <w:t xml:space="preserve">оборот </w:t>
+      </w:r>
+      <w:proofErr w:type="spellStart"/>
+      <w:r>
+        <w:t>токенов</w:t>
+      </w:r>
+      <w:proofErr w:type="spellEnd"/>
+      <w:r>
+        <w:t xml:space="preserve">. Они вызываются при передаче </w:t>
+      </w:r>
+      <w:proofErr w:type="spellStart"/>
+      <w:r>
+        <w:t>токена</w:t>
+      </w:r>
+      <w:proofErr w:type="spellEnd"/>
+      <w:r>
+        <w:t xml:space="preserve"> в транзакции.</w:t>
+      </w:r>
     </w:p>
     <w:sectPr>
-      <w:footerReference w:type="default" r:id="rId8"/>
-      <w:footerReference w:type="first" r:id="rId9"/>
+      <w:footerReference w:type="default" r:id="rId9"/>
+      <w:footerReference w:type="first" r:id="rId10"/>
       <w:pgSz w:w="11906" w:h="16838"/>
       <w:pgMar w:top="1134" w:right="1418" w:bottom="1134" w:left="1134" w:header="709" w:footer="709" w:gutter="0"/>
       <w:cols w:space="708"/>
@@ -260,6 +3375,7 @@
         <w:docPartUnique/>
       </w:docPartObj>
     </w:sdtPr>
+    <w:sdtEndPr/>
     <w:sdtContent>
       <w:p>
         <w:pPr>
@@ -334,6 +3450,1055 @@
     </w:p>
   </w:footnote>
 </w:footnotes>
+</file>
+
+<file path=word/numbering.xml><?xml version="1.0" encoding="utf-8"?>
+<w:numbering xmlns:wpc="http://schemas.microsoft.com/office/word/2010/wordprocessingCanvas" xmlns:mc="http://schemas.openxmlformats.org/markup-compatibility/2006" xmlns:o="urn:schemas-microsoft-com:office:office" xmlns:r="http://schemas.openxmlformats.org/officeDocument/2006/relationships" xmlns:m="http://schemas.openxmlformats.org/officeDocument/2006/math" xmlns:v="urn:schemas-microsoft-com:vml" xmlns:wp14="http://schemas.microsoft.com/office/word/2010/wordprocessingDrawing" xmlns:wp="http://schemas.openxmlformats.org/drawingml/2006/wordprocessingDrawing" xmlns:w10="urn:schemas-microsoft-com:office:word" xmlns:w="http://schemas.openxmlformats.org/wordprocessingml/2006/main" xmlns:w14="http://schemas.microsoft.com/office/word/2010/wordml" xmlns:wpg="http://schemas.microsoft.com/office/word/2010/wordprocessingGroup" xmlns:wpi="http://schemas.microsoft.com/office/word/2010/wordprocessingInk" xmlns:wne="http://schemas.microsoft.com/office/word/2006/wordml" xmlns:wps="http://schemas.microsoft.com/office/word/2010/wordprocessingShape" mc:Ignorable="w14 wp14">
+  <w:abstractNum w:abstractNumId="0">
+    <w:nsid w:val="15E7699B"/>
+    <w:multiLevelType w:val="multilevel"/>
+    <w:tmpl w:val="D3329FC0"/>
+    <w:lvl w:ilvl="0">
+      <w:start w:val="1"/>
+      <w:numFmt w:val="decimal"/>
+      <w:lvlText w:val="%1"/>
+      <w:lvlJc w:val="left"/>
+      <w:pPr>
+        <w:ind w:left="420" w:hanging="420"/>
+      </w:pPr>
+      <w:rPr>
+        <w:rFonts w:hint="default"/>
+      </w:rPr>
+    </w:lvl>
+    <w:lvl w:ilvl="1">
+      <w:start w:val="1"/>
+      <w:numFmt w:val="decimal"/>
+      <w:lvlText w:val="%2."/>
+      <w:lvlJc w:val="left"/>
+      <w:pPr>
+        <w:ind w:left="1271" w:hanging="420"/>
+      </w:pPr>
+      <w:rPr>
+        <w:rFonts w:hint="default"/>
+      </w:rPr>
+    </w:lvl>
+    <w:lvl w:ilvl="2">
+      <w:start w:val="1"/>
+      <w:numFmt w:val="decimal"/>
+      <w:lvlText w:val="%1.%2.%3"/>
+      <w:lvlJc w:val="left"/>
+      <w:pPr>
+        <w:ind w:left="2422" w:hanging="720"/>
+      </w:pPr>
+      <w:rPr>
+        <w:rFonts w:hint="default"/>
+      </w:rPr>
+    </w:lvl>
+    <w:lvl w:ilvl="3">
+      <w:start w:val="1"/>
+      <w:numFmt w:val="decimal"/>
+      <w:lvlText w:val="%1.%2.%3.%4"/>
+      <w:lvlJc w:val="left"/>
+      <w:pPr>
+        <w:ind w:left="3633" w:hanging="1080"/>
+      </w:pPr>
+      <w:rPr>
+        <w:rFonts w:hint="default"/>
+      </w:rPr>
+    </w:lvl>
+    <w:lvl w:ilvl="4">
+      <w:start w:val="1"/>
+      <w:numFmt w:val="decimal"/>
+      <w:lvlText w:val="%1.%2.%3.%4.%5"/>
+      <w:lvlJc w:val="left"/>
+      <w:pPr>
+        <w:ind w:left="4484" w:hanging="1080"/>
+      </w:pPr>
+      <w:rPr>
+        <w:rFonts w:hint="default"/>
+      </w:rPr>
+    </w:lvl>
+    <w:lvl w:ilvl="5">
+      <w:start w:val="1"/>
+      <w:numFmt w:val="decimal"/>
+      <w:lvlText w:val="%1.%2.%3.%4.%5.%6"/>
+      <w:lvlJc w:val="left"/>
+      <w:pPr>
+        <w:ind w:left="5695" w:hanging="1440"/>
+      </w:pPr>
+      <w:rPr>
+        <w:rFonts w:hint="default"/>
+      </w:rPr>
+    </w:lvl>
+    <w:lvl w:ilvl="6">
+      <w:start w:val="1"/>
+      <w:numFmt w:val="decimal"/>
+      <w:lvlText w:val="%1.%2.%3.%4.%5.%6.%7"/>
+      <w:lvlJc w:val="left"/>
+      <w:pPr>
+        <w:ind w:left="6546" w:hanging="1440"/>
+      </w:pPr>
+      <w:rPr>
+        <w:rFonts w:hint="default"/>
+      </w:rPr>
+    </w:lvl>
+    <w:lvl w:ilvl="7">
+      <w:start w:val="1"/>
+      <w:numFmt w:val="decimal"/>
+      <w:lvlText w:val="%1.%2.%3.%4.%5.%6.%7.%8"/>
+      <w:lvlJc w:val="left"/>
+      <w:pPr>
+        <w:ind w:left="7757" w:hanging="1800"/>
+      </w:pPr>
+      <w:rPr>
+        <w:rFonts w:hint="default"/>
+      </w:rPr>
+    </w:lvl>
+    <w:lvl w:ilvl="8">
+      <w:start w:val="1"/>
+      <w:numFmt w:val="decimal"/>
+      <w:lvlText w:val="%1.%2.%3.%4.%5.%6.%7.%8.%9"/>
+      <w:lvlJc w:val="left"/>
+      <w:pPr>
+        <w:ind w:left="8968" w:hanging="2160"/>
+      </w:pPr>
+      <w:rPr>
+        <w:rFonts w:hint="default"/>
+      </w:rPr>
+    </w:lvl>
+  </w:abstractNum>
+  <w:abstractNum w:abstractNumId="1">
+    <w:nsid w:val="22931652"/>
+    <w:multiLevelType w:val="multilevel"/>
+    <w:tmpl w:val="D3329FC0"/>
+    <w:lvl w:ilvl="0">
+      <w:start w:val="1"/>
+      <w:numFmt w:val="decimal"/>
+      <w:lvlText w:val="%1"/>
+      <w:lvlJc w:val="left"/>
+      <w:pPr>
+        <w:ind w:left="420" w:hanging="420"/>
+      </w:pPr>
+      <w:rPr>
+        <w:rFonts w:hint="default"/>
+      </w:rPr>
+    </w:lvl>
+    <w:lvl w:ilvl="1">
+      <w:start w:val="1"/>
+      <w:numFmt w:val="decimal"/>
+      <w:lvlText w:val="%2."/>
+      <w:lvlJc w:val="left"/>
+      <w:pPr>
+        <w:ind w:left="1271" w:hanging="420"/>
+      </w:pPr>
+      <w:rPr>
+        <w:rFonts w:hint="default"/>
+      </w:rPr>
+    </w:lvl>
+    <w:lvl w:ilvl="2">
+      <w:start w:val="1"/>
+      <w:numFmt w:val="decimal"/>
+      <w:lvlText w:val="%1.%2.%3"/>
+      <w:lvlJc w:val="left"/>
+      <w:pPr>
+        <w:ind w:left="2422" w:hanging="720"/>
+      </w:pPr>
+      <w:rPr>
+        <w:rFonts w:hint="default"/>
+      </w:rPr>
+    </w:lvl>
+    <w:lvl w:ilvl="3">
+      <w:start w:val="1"/>
+      <w:numFmt w:val="decimal"/>
+      <w:lvlText w:val="%1.%2.%3.%4"/>
+      <w:lvlJc w:val="left"/>
+      <w:pPr>
+        <w:ind w:left="3633" w:hanging="1080"/>
+      </w:pPr>
+      <w:rPr>
+        <w:rFonts w:hint="default"/>
+      </w:rPr>
+    </w:lvl>
+    <w:lvl w:ilvl="4">
+      <w:start w:val="1"/>
+      <w:numFmt w:val="decimal"/>
+      <w:lvlText w:val="%1.%2.%3.%4.%5"/>
+      <w:lvlJc w:val="left"/>
+      <w:pPr>
+        <w:ind w:left="4484" w:hanging="1080"/>
+      </w:pPr>
+      <w:rPr>
+        <w:rFonts w:hint="default"/>
+      </w:rPr>
+    </w:lvl>
+    <w:lvl w:ilvl="5">
+      <w:start w:val="1"/>
+      <w:numFmt w:val="decimal"/>
+      <w:lvlText w:val="%1.%2.%3.%4.%5.%6"/>
+      <w:lvlJc w:val="left"/>
+      <w:pPr>
+        <w:ind w:left="5695" w:hanging="1440"/>
+      </w:pPr>
+      <w:rPr>
+        <w:rFonts w:hint="default"/>
+      </w:rPr>
+    </w:lvl>
+    <w:lvl w:ilvl="6">
+      <w:start w:val="1"/>
+      <w:numFmt w:val="decimal"/>
+      <w:lvlText w:val="%1.%2.%3.%4.%5.%6.%7"/>
+      <w:lvlJc w:val="left"/>
+      <w:pPr>
+        <w:ind w:left="6546" w:hanging="1440"/>
+      </w:pPr>
+      <w:rPr>
+        <w:rFonts w:hint="default"/>
+      </w:rPr>
+    </w:lvl>
+    <w:lvl w:ilvl="7">
+      <w:start w:val="1"/>
+      <w:numFmt w:val="decimal"/>
+      <w:lvlText w:val="%1.%2.%3.%4.%5.%6.%7.%8"/>
+      <w:lvlJc w:val="left"/>
+      <w:pPr>
+        <w:ind w:left="7757" w:hanging="1800"/>
+      </w:pPr>
+      <w:rPr>
+        <w:rFonts w:hint="default"/>
+      </w:rPr>
+    </w:lvl>
+    <w:lvl w:ilvl="8">
+      <w:start w:val="1"/>
+      <w:numFmt w:val="decimal"/>
+      <w:lvlText w:val="%1.%2.%3.%4.%5.%6.%7.%8.%9"/>
+      <w:lvlJc w:val="left"/>
+      <w:pPr>
+        <w:ind w:left="8968" w:hanging="2160"/>
+      </w:pPr>
+      <w:rPr>
+        <w:rFonts w:hint="default"/>
+      </w:rPr>
+    </w:lvl>
+  </w:abstractNum>
+  <w:abstractNum w:abstractNumId="2">
+    <w:nsid w:val="2ABD47A9"/>
+    <w:multiLevelType w:val="multilevel"/>
+    <w:tmpl w:val="D3329FC0"/>
+    <w:lvl w:ilvl="0">
+      <w:start w:val="1"/>
+      <w:numFmt w:val="decimal"/>
+      <w:lvlText w:val="%1"/>
+      <w:lvlJc w:val="left"/>
+      <w:pPr>
+        <w:ind w:left="420" w:hanging="420"/>
+      </w:pPr>
+      <w:rPr>
+        <w:rFonts w:hint="default"/>
+      </w:rPr>
+    </w:lvl>
+    <w:lvl w:ilvl="1">
+      <w:start w:val="1"/>
+      <w:numFmt w:val="decimal"/>
+      <w:lvlText w:val="%2."/>
+      <w:lvlJc w:val="left"/>
+      <w:pPr>
+        <w:ind w:left="1271" w:hanging="420"/>
+      </w:pPr>
+      <w:rPr>
+        <w:rFonts w:hint="default"/>
+      </w:rPr>
+    </w:lvl>
+    <w:lvl w:ilvl="2">
+      <w:start w:val="1"/>
+      <w:numFmt w:val="decimal"/>
+      <w:lvlText w:val="%1.%2.%3"/>
+      <w:lvlJc w:val="left"/>
+      <w:pPr>
+        <w:ind w:left="2422" w:hanging="720"/>
+      </w:pPr>
+      <w:rPr>
+        <w:rFonts w:hint="default"/>
+      </w:rPr>
+    </w:lvl>
+    <w:lvl w:ilvl="3">
+      <w:start w:val="1"/>
+      <w:numFmt w:val="decimal"/>
+      <w:lvlText w:val="%1.%2.%3.%4"/>
+      <w:lvlJc w:val="left"/>
+      <w:pPr>
+        <w:ind w:left="3633" w:hanging="1080"/>
+      </w:pPr>
+      <w:rPr>
+        <w:rFonts w:hint="default"/>
+      </w:rPr>
+    </w:lvl>
+    <w:lvl w:ilvl="4">
+      <w:start w:val="1"/>
+      <w:numFmt w:val="decimal"/>
+      <w:lvlText w:val="%1.%2.%3.%4.%5"/>
+      <w:lvlJc w:val="left"/>
+      <w:pPr>
+        <w:ind w:left="4484" w:hanging="1080"/>
+      </w:pPr>
+      <w:rPr>
+        <w:rFonts w:hint="default"/>
+      </w:rPr>
+    </w:lvl>
+    <w:lvl w:ilvl="5">
+      <w:start w:val="1"/>
+      <w:numFmt w:val="decimal"/>
+      <w:lvlText w:val="%1.%2.%3.%4.%5.%6"/>
+      <w:lvlJc w:val="left"/>
+      <w:pPr>
+        <w:ind w:left="5695" w:hanging="1440"/>
+      </w:pPr>
+      <w:rPr>
+        <w:rFonts w:hint="default"/>
+      </w:rPr>
+    </w:lvl>
+    <w:lvl w:ilvl="6">
+      <w:start w:val="1"/>
+      <w:numFmt w:val="decimal"/>
+      <w:lvlText w:val="%1.%2.%3.%4.%5.%6.%7"/>
+      <w:lvlJc w:val="left"/>
+      <w:pPr>
+        <w:ind w:left="6546" w:hanging="1440"/>
+      </w:pPr>
+      <w:rPr>
+        <w:rFonts w:hint="default"/>
+      </w:rPr>
+    </w:lvl>
+    <w:lvl w:ilvl="7">
+      <w:start w:val="1"/>
+      <w:numFmt w:val="decimal"/>
+      <w:lvlText w:val="%1.%2.%3.%4.%5.%6.%7.%8"/>
+      <w:lvlJc w:val="left"/>
+      <w:pPr>
+        <w:ind w:left="7757" w:hanging="1800"/>
+      </w:pPr>
+      <w:rPr>
+        <w:rFonts w:hint="default"/>
+      </w:rPr>
+    </w:lvl>
+    <w:lvl w:ilvl="8">
+      <w:start w:val="1"/>
+      <w:numFmt w:val="decimal"/>
+      <w:lvlText w:val="%1.%2.%3.%4.%5.%6.%7.%8.%9"/>
+      <w:lvlJc w:val="left"/>
+      <w:pPr>
+        <w:ind w:left="8968" w:hanging="2160"/>
+      </w:pPr>
+      <w:rPr>
+        <w:rFonts w:hint="default"/>
+      </w:rPr>
+    </w:lvl>
+  </w:abstractNum>
+  <w:abstractNum w:abstractNumId="3">
+    <w:nsid w:val="4A8877D6"/>
+    <w:multiLevelType w:val="multilevel"/>
+    <w:tmpl w:val="42F2B550"/>
+    <w:lvl w:ilvl="0">
+      <w:start w:val="1"/>
+      <w:numFmt w:val="decimal"/>
+      <w:lvlText w:val="%1"/>
+      <w:lvlJc w:val="left"/>
+      <w:pPr>
+        <w:ind w:left="420" w:hanging="420"/>
+      </w:pPr>
+      <w:rPr>
+        <w:rFonts w:hint="default"/>
+      </w:rPr>
+    </w:lvl>
+    <w:lvl w:ilvl="1">
+      <w:start w:val="1"/>
+      <w:numFmt w:val="bullet"/>
+      <w:lvlText w:val=""/>
+      <w:lvlJc w:val="left"/>
+      <w:pPr>
+        <w:ind w:left="1271" w:hanging="420"/>
+      </w:pPr>
+      <w:rPr>
+        <w:rFonts w:ascii="Symbol" w:hAnsi="Symbol" w:hint="default"/>
+      </w:rPr>
+    </w:lvl>
+    <w:lvl w:ilvl="2">
+      <w:start w:val="1"/>
+      <w:numFmt w:val="decimal"/>
+      <w:lvlText w:val="%1.%2.%3"/>
+      <w:lvlJc w:val="left"/>
+      <w:pPr>
+        <w:ind w:left="2422" w:hanging="720"/>
+      </w:pPr>
+      <w:rPr>
+        <w:rFonts w:hint="default"/>
+      </w:rPr>
+    </w:lvl>
+    <w:lvl w:ilvl="3">
+      <w:start w:val="1"/>
+      <w:numFmt w:val="decimal"/>
+      <w:lvlText w:val="%1.%2.%3.%4"/>
+      <w:lvlJc w:val="left"/>
+      <w:pPr>
+        <w:ind w:left="3633" w:hanging="1080"/>
+      </w:pPr>
+      <w:rPr>
+        <w:rFonts w:hint="default"/>
+      </w:rPr>
+    </w:lvl>
+    <w:lvl w:ilvl="4">
+      <w:start w:val="1"/>
+      <w:numFmt w:val="decimal"/>
+      <w:lvlText w:val="%1.%2.%3.%4.%5"/>
+      <w:lvlJc w:val="left"/>
+      <w:pPr>
+        <w:ind w:left="4484" w:hanging="1080"/>
+      </w:pPr>
+      <w:rPr>
+        <w:rFonts w:hint="default"/>
+      </w:rPr>
+    </w:lvl>
+    <w:lvl w:ilvl="5">
+      <w:start w:val="1"/>
+      <w:numFmt w:val="decimal"/>
+      <w:lvlText w:val="%1.%2.%3.%4.%5.%6"/>
+      <w:lvlJc w:val="left"/>
+      <w:pPr>
+        <w:ind w:left="5695" w:hanging="1440"/>
+      </w:pPr>
+      <w:rPr>
+        <w:rFonts w:hint="default"/>
+      </w:rPr>
+    </w:lvl>
+    <w:lvl w:ilvl="6">
+      <w:start w:val="1"/>
+      <w:numFmt w:val="decimal"/>
+      <w:lvlText w:val="%1.%2.%3.%4.%5.%6.%7"/>
+      <w:lvlJc w:val="left"/>
+      <w:pPr>
+        <w:ind w:left="6546" w:hanging="1440"/>
+      </w:pPr>
+      <w:rPr>
+        <w:rFonts w:hint="default"/>
+      </w:rPr>
+    </w:lvl>
+    <w:lvl w:ilvl="7">
+      <w:start w:val="1"/>
+      <w:numFmt w:val="decimal"/>
+      <w:lvlText w:val="%1.%2.%3.%4.%5.%6.%7.%8"/>
+      <w:lvlJc w:val="left"/>
+      <w:pPr>
+        <w:ind w:left="7757" w:hanging="1800"/>
+      </w:pPr>
+      <w:rPr>
+        <w:rFonts w:hint="default"/>
+      </w:rPr>
+    </w:lvl>
+    <w:lvl w:ilvl="8">
+      <w:start w:val="1"/>
+      <w:numFmt w:val="decimal"/>
+      <w:lvlText w:val="%1.%2.%3.%4.%5.%6.%7.%8.%9"/>
+      <w:lvlJc w:val="left"/>
+      <w:pPr>
+        <w:ind w:left="8968" w:hanging="2160"/>
+      </w:pPr>
+      <w:rPr>
+        <w:rFonts w:hint="default"/>
+      </w:rPr>
+    </w:lvl>
+  </w:abstractNum>
+  <w:abstractNum w:abstractNumId="4">
+    <w:nsid w:val="51334F6E"/>
+    <w:multiLevelType w:val="multilevel"/>
+    <w:tmpl w:val="BEBCDF46"/>
+    <w:lvl w:ilvl="0">
+      <w:start w:val="1"/>
+      <w:numFmt w:val="decimal"/>
+      <w:lvlText w:val="%1"/>
+      <w:lvlJc w:val="left"/>
+      <w:pPr>
+        <w:ind w:left="420" w:hanging="420"/>
+      </w:pPr>
+      <w:rPr>
+        <w:rFonts w:hint="default"/>
+      </w:rPr>
+    </w:lvl>
+    <w:lvl w:ilvl="1">
+      <w:start w:val="1"/>
+      <w:numFmt w:val="decimal"/>
+      <w:lvlText w:val="%1.%2"/>
+      <w:lvlJc w:val="left"/>
+      <w:pPr>
+        <w:ind w:left="1271" w:hanging="420"/>
+      </w:pPr>
+      <w:rPr>
+        <w:rFonts w:hint="default"/>
+      </w:rPr>
+    </w:lvl>
+    <w:lvl w:ilvl="2">
+      <w:start w:val="1"/>
+      <w:numFmt w:val="decimal"/>
+      <w:lvlText w:val="%1.%2.%3"/>
+      <w:lvlJc w:val="left"/>
+      <w:pPr>
+        <w:ind w:left="2422" w:hanging="720"/>
+      </w:pPr>
+      <w:rPr>
+        <w:rFonts w:hint="default"/>
+      </w:rPr>
+    </w:lvl>
+    <w:lvl w:ilvl="3">
+      <w:start w:val="1"/>
+      <w:numFmt w:val="decimal"/>
+      <w:lvlText w:val="%1.%2.%3.%4"/>
+      <w:lvlJc w:val="left"/>
+      <w:pPr>
+        <w:ind w:left="3633" w:hanging="1080"/>
+      </w:pPr>
+      <w:rPr>
+        <w:rFonts w:hint="default"/>
+      </w:rPr>
+    </w:lvl>
+    <w:lvl w:ilvl="4">
+      <w:start w:val="1"/>
+      <w:numFmt w:val="decimal"/>
+      <w:lvlText w:val="%1.%2.%3.%4.%5"/>
+      <w:lvlJc w:val="left"/>
+      <w:pPr>
+        <w:ind w:left="4484" w:hanging="1080"/>
+      </w:pPr>
+      <w:rPr>
+        <w:rFonts w:hint="default"/>
+      </w:rPr>
+    </w:lvl>
+    <w:lvl w:ilvl="5">
+      <w:start w:val="1"/>
+      <w:numFmt w:val="decimal"/>
+      <w:lvlText w:val="%1.%2.%3.%4.%5.%6"/>
+      <w:lvlJc w:val="left"/>
+      <w:pPr>
+        <w:ind w:left="5695" w:hanging="1440"/>
+      </w:pPr>
+      <w:rPr>
+        <w:rFonts w:hint="default"/>
+      </w:rPr>
+    </w:lvl>
+    <w:lvl w:ilvl="6">
+      <w:start w:val="1"/>
+      <w:numFmt w:val="decimal"/>
+      <w:lvlText w:val="%1.%2.%3.%4.%5.%6.%7"/>
+      <w:lvlJc w:val="left"/>
+      <w:pPr>
+        <w:ind w:left="6546" w:hanging="1440"/>
+      </w:pPr>
+      <w:rPr>
+        <w:rFonts w:hint="default"/>
+      </w:rPr>
+    </w:lvl>
+    <w:lvl w:ilvl="7">
+      <w:start w:val="1"/>
+      <w:numFmt w:val="decimal"/>
+      <w:lvlText w:val="%1.%2.%3.%4.%5.%6.%7.%8"/>
+      <w:lvlJc w:val="left"/>
+      <w:pPr>
+        <w:ind w:left="7757" w:hanging="1800"/>
+      </w:pPr>
+      <w:rPr>
+        <w:rFonts w:hint="default"/>
+      </w:rPr>
+    </w:lvl>
+    <w:lvl w:ilvl="8">
+      <w:start w:val="1"/>
+      <w:numFmt w:val="decimal"/>
+      <w:lvlText w:val="%1.%2.%3.%4.%5.%6.%7.%8.%9"/>
+      <w:lvlJc w:val="left"/>
+      <w:pPr>
+        <w:ind w:left="8968" w:hanging="2160"/>
+      </w:pPr>
+      <w:rPr>
+        <w:rFonts w:hint="default"/>
+      </w:rPr>
+    </w:lvl>
+  </w:abstractNum>
+  <w:abstractNum w:abstractNumId="5">
+    <w:nsid w:val="5DF429E5"/>
+    <w:multiLevelType w:val="multilevel"/>
+    <w:tmpl w:val="D3329FC0"/>
+    <w:lvl w:ilvl="0">
+      <w:start w:val="1"/>
+      <w:numFmt w:val="decimal"/>
+      <w:lvlText w:val="%1"/>
+      <w:lvlJc w:val="left"/>
+      <w:pPr>
+        <w:ind w:left="420" w:hanging="420"/>
+      </w:pPr>
+      <w:rPr>
+        <w:rFonts w:hint="default"/>
+      </w:rPr>
+    </w:lvl>
+    <w:lvl w:ilvl="1">
+      <w:start w:val="1"/>
+      <w:numFmt w:val="decimal"/>
+      <w:lvlText w:val="%2."/>
+      <w:lvlJc w:val="left"/>
+      <w:pPr>
+        <w:ind w:left="1271" w:hanging="420"/>
+      </w:pPr>
+      <w:rPr>
+        <w:rFonts w:hint="default"/>
+      </w:rPr>
+    </w:lvl>
+    <w:lvl w:ilvl="2">
+      <w:start w:val="1"/>
+      <w:numFmt w:val="decimal"/>
+      <w:lvlText w:val="%1.%2.%3"/>
+      <w:lvlJc w:val="left"/>
+      <w:pPr>
+        <w:ind w:left="2422" w:hanging="720"/>
+      </w:pPr>
+      <w:rPr>
+        <w:rFonts w:hint="default"/>
+      </w:rPr>
+    </w:lvl>
+    <w:lvl w:ilvl="3">
+      <w:start w:val="1"/>
+      <w:numFmt w:val="decimal"/>
+      <w:lvlText w:val="%1.%2.%3.%4"/>
+      <w:lvlJc w:val="left"/>
+      <w:pPr>
+        <w:ind w:left="3633" w:hanging="1080"/>
+      </w:pPr>
+      <w:rPr>
+        <w:rFonts w:hint="default"/>
+      </w:rPr>
+    </w:lvl>
+    <w:lvl w:ilvl="4">
+      <w:start w:val="1"/>
+      <w:numFmt w:val="decimal"/>
+      <w:lvlText w:val="%1.%2.%3.%4.%5"/>
+      <w:lvlJc w:val="left"/>
+      <w:pPr>
+        <w:ind w:left="4484" w:hanging="1080"/>
+      </w:pPr>
+      <w:rPr>
+        <w:rFonts w:hint="default"/>
+      </w:rPr>
+    </w:lvl>
+    <w:lvl w:ilvl="5">
+      <w:start w:val="1"/>
+      <w:numFmt w:val="decimal"/>
+      <w:lvlText w:val="%1.%2.%3.%4.%5.%6"/>
+      <w:lvlJc w:val="left"/>
+      <w:pPr>
+        <w:ind w:left="5695" w:hanging="1440"/>
+      </w:pPr>
+      <w:rPr>
+        <w:rFonts w:hint="default"/>
+      </w:rPr>
+    </w:lvl>
+    <w:lvl w:ilvl="6">
+      <w:start w:val="1"/>
+      <w:numFmt w:val="decimal"/>
+      <w:lvlText w:val="%1.%2.%3.%4.%5.%6.%7"/>
+      <w:lvlJc w:val="left"/>
+      <w:pPr>
+        <w:ind w:left="6546" w:hanging="1440"/>
+      </w:pPr>
+      <w:rPr>
+        <w:rFonts w:hint="default"/>
+      </w:rPr>
+    </w:lvl>
+    <w:lvl w:ilvl="7">
+      <w:start w:val="1"/>
+      <w:numFmt w:val="decimal"/>
+      <w:lvlText w:val="%1.%2.%3.%4.%5.%6.%7.%8"/>
+      <w:lvlJc w:val="left"/>
+      <w:pPr>
+        <w:ind w:left="7757" w:hanging="1800"/>
+      </w:pPr>
+      <w:rPr>
+        <w:rFonts w:hint="default"/>
+      </w:rPr>
+    </w:lvl>
+    <w:lvl w:ilvl="8">
+      <w:start w:val="1"/>
+      <w:numFmt w:val="decimal"/>
+      <w:lvlText w:val="%1.%2.%3.%4.%5.%6.%7.%8.%9"/>
+      <w:lvlJc w:val="left"/>
+      <w:pPr>
+        <w:ind w:left="8968" w:hanging="2160"/>
+      </w:pPr>
+      <w:rPr>
+        <w:rFonts w:hint="default"/>
+      </w:rPr>
+    </w:lvl>
+  </w:abstractNum>
+  <w:abstractNum w:abstractNumId="6">
+    <w:nsid w:val="622E3928"/>
+    <w:multiLevelType w:val="multilevel"/>
+    <w:tmpl w:val="D3329FC0"/>
+    <w:lvl w:ilvl="0">
+      <w:start w:val="1"/>
+      <w:numFmt w:val="decimal"/>
+      <w:lvlText w:val="%1"/>
+      <w:lvlJc w:val="left"/>
+      <w:pPr>
+        <w:ind w:left="420" w:hanging="420"/>
+      </w:pPr>
+      <w:rPr>
+        <w:rFonts w:hint="default"/>
+      </w:rPr>
+    </w:lvl>
+    <w:lvl w:ilvl="1">
+      <w:start w:val="1"/>
+      <w:numFmt w:val="decimal"/>
+      <w:lvlText w:val="%2."/>
+      <w:lvlJc w:val="left"/>
+      <w:pPr>
+        <w:ind w:left="1271" w:hanging="420"/>
+      </w:pPr>
+      <w:rPr>
+        <w:rFonts w:hint="default"/>
+      </w:rPr>
+    </w:lvl>
+    <w:lvl w:ilvl="2">
+      <w:start w:val="1"/>
+      <w:numFmt w:val="decimal"/>
+      <w:lvlText w:val="%1.%2.%3"/>
+      <w:lvlJc w:val="left"/>
+      <w:pPr>
+        <w:ind w:left="2422" w:hanging="720"/>
+      </w:pPr>
+      <w:rPr>
+        <w:rFonts w:hint="default"/>
+      </w:rPr>
+    </w:lvl>
+    <w:lvl w:ilvl="3">
+      <w:start w:val="1"/>
+      <w:numFmt w:val="decimal"/>
+      <w:lvlText w:val="%1.%2.%3.%4"/>
+      <w:lvlJc w:val="left"/>
+      <w:pPr>
+        <w:ind w:left="3633" w:hanging="1080"/>
+      </w:pPr>
+      <w:rPr>
+        <w:rFonts w:hint="default"/>
+      </w:rPr>
+    </w:lvl>
+    <w:lvl w:ilvl="4">
+      <w:start w:val="1"/>
+      <w:numFmt w:val="decimal"/>
+      <w:lvlText w:val="%1.%2.%3.%4.%5"/>
+      <w:lvlJc w:val="left"/>
+      <w:pPr>
+        <w:ind w:left="4484" w:hanging="1080"/>
+      </w:pPr>
+      <w:rPr>
+        <w:rFonts w:hint="default"/>
+      </w:rPr>
+    </w:lvl>
+    <w:lvl w:ilvl="5">
+      <w:start w:val="1"/>
+      <w:numFmt w:val="decimal"/>
+      <w:lvlText w:val="%1.%2.%3.%4.%5.%6"/>
+      <w:lvlJc w:val="left"/>
+      <w:pPr>
+        <w:ind w:left="5695" w:hanging="1440"/>
+      </w:pPr>
+      <w:rPr>
+        <w:rFonts w:hint="default"/>
+      </w:rPr>
+    </w:lvl>
+    <w:lvl w:ilvl="6">
+      <w:start w:val="1"/>
+      <w:numFmt w:val="decimal"/>
+      <w:lvlText w:val="%1.%2.%3.%4.%5.%6.%7"/>
+      <w:lvlJc w:val="left"/>
+      <w:pPr>
+        <w:ind w:left="6546" w:hanging="1440"/>
+      </w:pPr>
+      <w:rPr>
+        <w:rFonts w:hint="default"/>
+      </w:rPr>
+    </w:lvl>
+    <w:lvl w:ilvl="7">
+      <w:start w:val="1"/>
+      <w:numFmt w:val="decimal"/>
+      <w:lvlText w:val="%1.%2.%3.%4.%5.%6.%7.%8"/>
+      <w:lvlJc w:val="left"/>
+      <w:pPr>
+        <w:ind w:left="7757" w:hanging="1800"/>
+      </w:pPr>
+      <w:rPr>
+        <w:rFonts w:hint="default"/>
+      </w:rPr>
+    </w:lvl>
+    <w:lvl w:ilvl="8">
+      <w:start w:val="1"/>
+      <w:numFmt w:val="decimal"/>
+      <w:lvlText w:val="%1.%2.%3.%4.%5.%6.%7.%8.%9"/>
+      <w:lvlJc w:val="left"/>
+      <w:pPr>
+        <w:ind w:left="8968" w:hanging="2160"/>
+      </w:pPr>
+      <w:rPr>
+        <w:rFonts w:hint="default"/>
+      </w:rPr>
+    </w:lvl>
+  </w:abstractNum>
+  <w:abstractNum w:abstractNumId="7">
+    <w:nsid w:val="702D3407"/>
+    <w:multiLevelType w:val="multilevel"/>
+    <w:tmpl w:val="D3329FC0"/>
+    <w:lvl w:ilvl="0">
+      <w:start w:val="1"/>
+      <w:numFmt w:val="decimal"/>
+      <w:lvlText w:val="%1"/>
+      <w:lvlJc w:val="left"/>
+      <w:pPr>
+        <w:ind w:left="420" w:hanging="420"/>
+      </w:pPr>
+      <w:rPr>
+        <w:rFonts w:hint="default"/>
+      </w:rPr>
+    </w:lvl>
+    <w:lvl w:ilvl="1">
+      <w:start w:val="1"/>
+      <w:numFmt w:val="decimal"/>
+      <w:lvlText w:val="%2."/>
+      <w:lvlJc w:val="left"/>
+      <w:pPr>
+        <w:ind w:left="1271" w:hanging="420"/>
+      </w:pPr>
+      <w:rPr>
+        <w:rFonts w:hint="default"/>
+      </w:rPr>
+    </w:lvl>
+    <w:lvl w:ilvl="2">
+      <w:start w:val="1"/>
+      <w:numFmt w:val="decimal"/>
+      <w:lvlText w:val="%1.%2.%3"/>
+      <w:lvlJc w:val="left"/>
+      <w:pPr>
+        <w:ind w:left="2422" w:hanging="720"/>
+      </w:pPr>
+      <w:rPr>
+        <w:rFonts w:hint="default"/>
+      </w:rPr>
+    </w:lvl>
+    <w:lvl w:ilvl="3">
+      <w:start w:val="1"/>
+      <w:numFmt w:val="decimal"/>
+      <w:lvlText w:val="%1.%2.%3.%4"/>
+      <w:lvlJc w:val="left"/>
+      <w:pPr>
+        <w:ind w:left="3633" w:hanging="1080"/>
+      </w:pPr>
+      <w:rPr>
+        <w:rFonts w:hint="default"/>
+      </w:rPr>
+    </w:lvl>
+    <w:lvl w:ilvl="4">
+      <w:start w:val="1"/>
+      <w:numFmt w:val="decimal"/>
+      <w:lvlText w:val="%1.%2.%3.%4.%5"/>
+      <w:lvlJc w:val="left"/>
+      <w:pPr>
+        <w:ind w:left="4484" w:hanging="1080"/>
+      </w:pPr>
+      <w:rPr>
+        <w:rFonts w:hint="default"/>
+      </w:rPr>
+    </w:lvl>
+    <w:lvl w:ilvl="5">
+      <w:start w:val="1"/>
+      <w:numFmt w:val="decimal"/>
+      <w:lvlText w:val="%1.%2.%3.%4.%5.%6"/>
+      <w:lvlJc w:val="left"/>
+      <w:pPr>
+        <w:ind w:left="5695" w:hanging="1440"/>
+      </w:pPr>
+      <w:rPr>
+        <w:rFonts w:hint="default"/>
+      </w:rPr>
+    </w:lvl>
+    <w:lvl w:ilvl="6">
+      <w:start w:val="1"/>
+      <w:numFmt w:val="decimal"/>
+      <w:lvlText w:val="%1.%2.%3.%4.%5.%6.%7"/>
+      <w:lvlJc w:val="left"/>
+      <w:pPr>
+        <w:ind w:left="6546" w:hanging="1440"/>
+      </w:pPr>
+      <w:rPr>
+        <w:rFonts w:hint="default"/>
+      </w:rPr>
+    </w:lvl>
+    <w:lvl w:ilvl="7">
+      <w:start w:val="1"/>
+      <w:numFmt w:val="decimal"/>
+      <w:lvlText w:val="%1.%2.%3.%4.%5.%6.%7.%8"/>
+      <w:lvlJc w:val="left"/>
+      <w:pPr>
+        <w:ind w:left="7757" w:hanging="1800"/>
+      </w:pPr>
+      <w:rPr>
+        <w:rFonts w:hint="default"/>
+      </w:rPr>
+    </w:lvl>
+    <w:lvl w:ilvl="8">
+      <w:start w:val="1"/>
+      <w:numFmt w:val="decimal"/>
+      <w:lvlText w:val="%1.%2.%3.%4.%5.%6.%7.%8.%9"/>
+      <w:lvlJc w:val="left"/>
+      <w:pPr>
+        <w:ind w:left="8968" w:hanging="2160"/>
+      </w:pPr>
+      <w:rPr>
+        <w:rFonts w:hint="default"/>
+      </w:rPr>
+    </w:lvl>
+  </w:abstractNum>
+  <w:abstractNum w:abstractNumId="8">
+    <w:nsid w:val="71047A75"/>
+    <w:multiLevelType w:val="multilevel"/>
+    <w:tmpl w:val="3A9E171C"/>
+    <w:lvl w:ilvl="0">
+      <w:start w:val="1"/>
+      <w:numFmt w:val="decimal"/>
+      <w:lvlText w:val="%1"/>
+      <w:lvlJc w:val="left"/>
+      <w:pPr>
+        <w:ind w:left="420" w:hanging="420"/>
+      </w:pPr>
+      <w:rPr>
+        <w:rFonts w:hint="default"/>
+      </w:rPr>
+    </w:lvl>
+    <w:lvl w:ilvl="1">
+      <w:start w:val="1"/>
+      <w:numFmt w:val="decimal"/>
+      <w:lvlText w:val="%1.%2"/>
+      <w:lvlJc w:val="left"/>
+      <w:pPr>
+        <w:ind w:left="1271" w:hanging="420"/>
+      </w:pPr>
+      <w:rPr>
+        <w:rFonts w:hint="default"/>
+      </w:rPr>
+    </w:lvl>
+    <w:lvl w:ilvl="2">
+      <w:start w:val="1"/>
+      <w:numFmt w:val="decimal"/>
+      <w:lvlText w:val="%1.%2.%3"/>
+      <w:lvlJc w:val="left"/>
+      <w:pPr>
+        <w:ind w:left="2422" w:hanging="720"/>
+      </w:pPr>
+      <w:rPr>
+        <w:rFonts w:hint="default"/>
+      </w:rPr>
+    </w:lvl>
+    <w:lvl w:ilvl="3">
+      <w:start w:val="1"/>
+      <w:numFmt w:val="decimal"/>
+      <w:lvlText w:val="%1.%2.%3.%4"/>
+      <w:lvlJc w:val="left"/>
+      <w:pPr>
+        <w:ind w:left="3633" w:hanging="1080"/>
+      </w:pPr>
+      <w:rPr>
+        <w:rFonts w:hint="default"/>
+      </w:rPr>
+    </w:lvl>
+    <w:lvl w:ilvl="4">
+      <w:start w:val="1"/>
+      <w:numFmt w:val="decimal"/>
+      <w:lvlText w:val="%1.%2.%3.%4.%5"/>
+      <w:lvlJc w:val="left"/>
+      <w:pPr>
+        <w:ind w:left="4484" w:hanging="1080"/>
+      </w:pPr>
+      <w:rPr>
+        <w:rFonts w:hint="default"/>
+      </w:rPr>
+    </w:lvl>
+    <w:lvl w:ilvl="5">
+      <w:start w:val="1"/>
+      <w:numFmt w:val="decimal"/>
+      <w:lvlText w:val="%1.%2.%3.%4.%5.%6"/>
+      <w:lvlJc w:val="left"/>
+      <w:pPr>
+        <w:ind w:left="5695" w:hanging="1440"/>
+      </w:pPr>
+      <w:rPr>
+        <w:rFonts w:hint="default"/>
+      </w:rPr>
+    </w:lvl>
+    <w:lvl w:ilvl="6">
+      <w:start w:val="1"/>
+      <w:numFmt w:val="decimal"/>
+      <w:lvlText w:val="%1.%2.%3.%4.%5.%6.%7"/>
+      <w:lvlJc w:val="left"/>
+      <w:pPr>
+        <w:ind w:left="6546" w:hanging="1440"/>
+      </w:pPr>
+      <w:rPr>
+        <w:rFonts w:hint="default"/>
+      </w:rPr>
+    </w:lvl>
+    <w:lvl w:ilvl="7">
+      <w:start w:val="1"/>
+      <w:numFmt w:val="decimal"/>
+      <w:lvlText w:val="%1.%2.%3.%4.%5.%6.%7.%8"/>
+      <w:lvlJc w:val="left"/>
+      <w:pPr>
+        <w:ind w:left="7757" w:hanging="1800"/>
+      </w:pPr>
+      <w:rPr>
+        <w:rFonts w:hint="default"/>
+      </w:rPr>
+    </w:lvl>
+    <w:lvl w:ilvl="8">
+      <w:start w:val="1"/>
+      <w:numFmt w:val="decimal"/>
+      <w:lvlText w:val="%1.%2.%3.%4.%5.%6.%7.%8.%9"/>
+      <w:lvlJc w:val="left"/>
+      <w:pPr>
+        <w:ind w:left="8968" w:hanging="2160"/>
+      </w:pPr>
+      <w:rPr>
+        <w:rFonts w:hint="default"/>
+      </w:rPr>
+    </w:lvl>
+  </w:abstractNum>
+  <w:num w:numId="1">
+    <w:abstractNumId w:val="4"/>
+  </w:num>
+  <w:num w:numId="2">
+    <w:abstractNumId w:val="8"/>
+  </w:num>
+  <w:num w:numId="3">
+    <w:abstractNumId w:val="1"/>
+  </w:num>
+  <w:num w:numId="4">
+    <w:abstractNumId w:val="3"/>
+  </w:num>
+  <w:num w:numId="5">
+    <w:abstractNumId w:val="6"/>
+  </w:num>
+  <w:num w:numId="6">
+    <w:abstractNumId w:val="2"/>
+  </w:num>
+  <w:num w:numId="7">
+    <w:abstractNumId w:val="5"/>
+  </w:num>
+  <w:num w:numId="8">
+    <w:abstractNumId w:val="7"/>
+  </w:num>
+  <w:num w:numId="9">
+    <w:abstractNumId w:val="0"/>
+  </w:num>
+</w:numbering>
 </file>
 
 <file path=word/styles.xml><?xml version="1.0" encoding="utf-8"?>
@@ -531,7 +4696,6 @@
     <w:next w:val="a"/>
     <w:link w:val="20"/>
     <w:uiPriority w:val="9"/>
-    <w:semiHidden/>
     <w:unhideWhenUsed/>
     <w:qFormat/>
     <w:rsid w:val="00FA0290"/>
@@ -765,7 +4929,6 @@
     <w:basedOn w:val="a0"/>
     <w:link w:val="2"/>
     <w:uiPriority w:val="9"/>
-    <w:semiHidden/>
     <w:rsid w:val="00FA0290"/>
     <w:rPr>
       <w:rFonts w:ascii="Times New Roman" w:eastAsiaTheme="majorEastAsia" w:hAnsi="Times New Roman" w:cs="Times New Roman"/>
@@ -823,6 +4986,92 @@
     </w:pPr>
     <w:rPr>
       <w:rFonts w:cs="Times New Roman"/>
+    </w:rPr>
+  </w:style>
+  <w:style w:type="paragraph" w:styleId="af1">
+    <w:name w:val="TOC Heading"/>
+    <w:basedOn w:val="1"/>
+    <w:next w:val="a"/>
+    <w:uiPriority w:val="39"/>
+    <w:semiHidden/>
+    <w:unhideWhenUsed/>
+    <w:qFormat/>
+    <w:rsid w:val="00DA04CE"/>
+    <w:pPr>
+      <w:spacing w:before="480" w:line="276" w:lineRule="auto"/>
+      <w:ind w:firstLine="0"/>
+      <w:outlineLvl w:val="9"/>
+    </w:pPr>
+    <w:rPr>
+      <w:rFonts w:asciiTheme="majorHAnsi" w:hAnsiTheme="majorHAnsi" w:cstheme="majorBidi"/>
+      <w:color w:val="2E74B5" w:themeColor="accent1" w:themeShade="BF"/>
+      <w:lang w:eastAsia="ru-RU"/>
+    </w:rPr>
+  </w:style>
+  <w:style w:type="paragraph" w:styleId="af2">
+    <w:name w:val="Balloon Text"/>
+    <w:basedOn w:val="a"/>
+    <w:link w:val="af3"/>
+    <w:uiPriority w:val="99"/>
+    <w:semiHidden/>
+    <w:unhideWhenUsed/>
+    <w:rsid w:val="00DA04CE"/>
+    <w:pPr>
+      <w:spacing w:line="240" w:lineRule="auto"/>
+    </w:pPr>
+    <w:rPr>
+      <w:rFonts w:ascii="Tahoma" w:hAnsi="Tahoma" w:cs="Tahoma"/>
+      <w:sz w:val="16"/>
+      <w:szCs w:val="16"/>
+    </w:rPr>
+  </w:style>
+  <w:style w:type="character" w:customStyle="1" w:styleId="af3">
+    <w:name w:val="Текст выноски Знак"/>
+    <w:basedOn w:val="a0"/>
+    <w:link w:val="af2"/>
+    <w:uiPriority w:val="99"/>
+    <w:semiHidden/>
+    <w:rsid w:val="00DA04CE"/>
+    <w:rPr>
+      <w:rFonts w:ascii="Tahoma" w:hAnsi="Tahoma" w:cs="Tahoma"/>
+      <w:sz w:val="16"/>
+      <w:szCs w:val="16"/>
+    </w:rPr>
+  </w:style>
+  <w:style w:type="paragraph" w:styleId="11">
+    <w:name w:val="toc 1"/>
+    <w:basedOn w:val="a"/>
+    <w:next w:val="a"/>
+    <w:autoRedefine/>
+    <w:uiPriority w:val="39"/>
+    <w:unhideWhenUsed/>
+    <w:rsid w:val="0063324F"/>
+    <w:pPr>
+      <w:spacing w:after="100"/>
+    </w:pPr>
+  </w:style>
+  <w:style w:type="paragraph" w:styleId="21">
+    <w:name w:val="toc 2"/>
+    <w:basedOn w:val="a"/>
+    <w:next w:val="a"/>
+    <w:autoRedefine/>
+    <w:uiPriority w:val="39"/>
+    <w:unhideWhenUsed/>
+    <w:rsid w:val="0063324F"/>
+    <w:pPr>
+      <w:spacing w:after="100"/>
+      <w:ind w:left="280"/>
+    </w:pPr>
+  </w:style>
+  <w:style w:type="character" w:styleId="af4">
+    <w:name w:val="Hyperlink"/>
+    <w:basedOn w:val="a0"/>
+    <w:uiPriority w:val="99"/>
+    <w:unhideWhenUsed/>
+    <w:rsid w:val="0063324F"/>
+    <w:rPr>
+      <w:color w:val="0563C1" w:themeColor="hyperlink"/>
+      <w:u w:val="single"/>
     </w:rPr>
   </w:style>
 </w:styles>
@@ -1023,7 +5272,6 @@
     <w:next w:val="a"/>
     <w:link w:val="20"/>
     <w:uiPriority w:val="9"/>
-    <w:semiHidden/>
     <w:unhideWhenUsed/>
     <w:qFormat/>
     <w:rsid w:val="00FA0290"/>
@@ -1257,7 +5505,6 @@
     <w:basedOn w:val="a0"/>
     <w:link w:val="2"/>
     <w:uiPriority w:val="9"/>
-    <w:semiHidden/>
     <w:rsid w:val="00FA0290"/>
     <w:rPr>
       <w:rFonts w:ascii="Times New Roman" w:eastAsiaTheme="majorEastAsia" w:hAnsi="Times New Roman" w:cs="Times New Roman"/>
@@ -1315,6 +5562,92 @@
     </w:pPr>
     <w:rPr>
       <w:rFonts w:cs="Times New Roman"/>
+    </w:rPr>
+  </w:style>
+  <w:style w:type="paragraph" w:styleId="af1">
+    <w:name w:val="TOC Heading"/>
+    <w:basedOn w:val="1"/>
+    <w:next w:val="a"/>
+    <w:uiPriority w:val="39"/>
+    <w:semiHidden/>
+    <w:unhideWhenUsed/>
+    <w:qFormat/>
+    <w:rsid w:val="00DA04CE"/>
+    <w:pPr>
+      <w:spacing w:before="480" w:line="276" w:lineRule="auto"/>
+      <w:ind w:firstLine="0"/>
+      <w:outlineLvl w:val="9"/>
+    </w:pPr>
+    <w:rPr>
+      <w:rFonts w:asciiTheme="majorHAnsi" w:hAnsiTheme="majorHAnsi" w:cstheme="majorBidi"/>
+      <w:color w:val="2E74B5" w:themeColor="accent1" w:themeShade="BF"/>
+      <w:lang w:eastAsia="ru-RU"/>
+    </w:rPr>
+  </w:style>
+  <w:style w:type="paragraph" w:styleId="af2">
+    <w:name w:val="Balloon Text"/>
+    <w:basedOn w:val="a"/>
+    <w:link w:val="af3"/>
+    <w:uiPriority w:val="99"/>
+    <w:semiHidden/>
+    <w:unhideWhenUsed/>
+    <w:rsid w:val="00DA04CE"/>
+    <w:pPr>
+      <w:spacing w:line="240" w:lineRule="auto"/>
+    </w:pPr>
+    <w:rPr>
+      <w:rFonts w:ascii="Tahoma" w:hAnsi="Tahoma" w:cs="Tahoma"/>
+      <w:sz w:val="16"/>
+      <w:szCs w:val="16"/>
+    </w:rPr>
+  </w:style>
+  <w:style w:type="character" w:customStyle="1" w:styleId="af3">
+    <w:name w:val="Текст выноски Знак"/>
+    <w:basedOn w:val="a0"/>
+    <w:link w:val="af2"/>
+    <w:uiPriority w:val="99"/>
+    <w:semiHidden/>
+    <w:rsid w:val="00DA04CE"/>
+    <w:rPr>
+      <w:rFonts w:ascii="Tahoma" w:hAnsi="Tahoma" w:cs="Tahoma"/>
+      <w:sz w:val="16"/>
+      <w:szCs w:val="16"/>
+    </w:rPr>
+  </w:style>
+  <w:style w:type="paragraph" w:styleId="11">
+    <w:name w:val="toc 1"/>
+    <w:basedOn w:val="a"/>
+    <w:next w:val="a"/>
+    <w:autoRedefine/>
+    <w:uiPriority w:val="39"/>
+    <w:unhideWhenUsed/>
+    <w:rsid w:val="0063324F"/>
+    <w:pPr>
+      <w:spacing w:after="100"/>
+    </w:pPr>
+  </w:style>
+  <w:style w:type="paragraph" w:styleId="21">
+    <w:name w:val="toc 2"/>
+    <w:basedOn w:val="a"/>
+    <w:next w:val="a"/>
+    <w:autoRedefine/>
+    <w:uiPriority w:val="39"/>
+    <w:unhideWhenUsed/>
+    <w:rsid w:val="0063324F"/>
+    <w:pPr>
+      <w:spacing w:after="100"/>
+      <w:ind w:left="280"/>
+    </w:pPr>
+  </w:style>
+  <w:style w:type="character" w:styleId="af4">
+    <w:name w:val="Hyperlink"/>
+    <w:basedOn w:val="a0"/>
+    <w:uiPriority w:val="99"/>
+    <w:unhideWhenUsed/>
+    <w:rsid w:val="0063324F"/>
+    <w:rPr>
+      <w:color w:val="0563C1" w:themeColor="hyperlink"/>
+      <w:u w:val="single"/>
     </w:rPr>
   </w:style>
 </w:styles>
@@ -1575,7 +5908,7 @@
   <a:extraClrSchemeLst/>
   <a:extLst>
     <a:ext uri="{05A4C25C-085E-4340-85A3-A5531E510DB2}">
-      <thm15:themeFamily xmlns="" xmlns:thm15="http://schemas.microsoft.com/office/thememl/2012/main" name="Office Theme" id="{62F939B6-93AF-4DB8-9C6B-D6C7DFDC589F}" vid="{4A3C46E8-61CC-4603-A589-7422A47A8E4A}"/>
+      <thm15:themeFamily xmlns:thm15="http://schemas.microsoft.com/office/thememl/2012/main" xmlns="" name="Office Theme" id="{62F939B6-93AF-4DB8-9C6B-D6C7DFDC589F}" vid="{4A3C46E8-61CC-4603-A589-7422A47A8E4A}"/>
     </a:ext>
   </a:extLst>
 </a:theme>
@@ -1586,7 +5919,7 @@
 </file>
 
 <file path=customXml/itemProps1.xml><?xml version="1.0" encoding="utf-8"?>
-<ds:datastoreItem xmlns:ds="http://schemas.openxmlformats.org/officeDocument/2006/customXml" ds:itemID="{4863D511-11A6-4C22-B46A-E285B8D1D041}">
+<ds:datastoreItem xmlns:ds="http://schemas.openxmlformats.org/officeDocument/2006/customXml" ds:itemID="{7D3235CB-7D8E-402B-B4AE-F0DD27B38A75}">
   <ds:schemaRefs>
     <ds:schemaRef ds:uri="http://schemas.openxmlformats.org/officeDocument/2006/bibliography"/>
   </ds:schemaRefs>
